--- a/ReviewComments/weekly status reports_comments_BC.docx
+++ b/ReviewComments/weekly status reports_comments_BC.docx
@@ -1706,7 +1706,7 @@
                   <v:shape id="_x0000_i1026" type="#_x0000_t75" style="width:77.25pt;height:50.25pt" o:ole="">
                     <v:imagedata r:id="rId8" o:title=""/>
                   </v:shape>
-                  <o:OLEObject Type="Embed" ProgID="Word.Document.8" ShapeID="_x0000_i1026" DrawAspect="Icon" ObjectID="_1458205158" r:id="rId9">
+                  <o:OLEObject Type="Embed" ProgID="Word.Document.8" ShapeID="_x0000_i1026" DrawAspect="Icon" ObjectID="_1458206544" r:id="rId9">
                     <o:FieldCodes>\s</o:FieldCodes>
                   </o:OLEObject>
                 </w:object>
@@ -1893,7 +1893,7 @@
                   <v:shape id="_x0000_i1027" type="#_x0000_t75" style="width:77.25pt;height:50.25pt" o:ole="">
                     <v:imagedata r:id="rId10" o:title=""/>
                   </v:shape>
-                  <o:OLEObject Type="Embed" ProgID="Word.Document.8" ShapeID="_x0000_i1027" DrawAspect="Icon" ObjectID="_1458205159" r:id="rId11">
+                  <o:OLEObject Type="Embed" ProgID="Word.Document.8" ShapeID="_x0000_i1027" DrawAspect="Icon" ObjectID="_1458206545" r:id="rId11">
                     <o:FieldCodes>\s</o:FieldCodes>
                   </o:OLEObject>
                 </w:object>
@@ -6075,7 +6075,7 @@
             <v:shape id="_x0000_i1025" type="#_x0000_t75" style="width:77.25pt;height:50.25pt" o:ole="">
               <v:imagedata r:id="rId12" o:title=""/>
             </v:shape>
-            <o:OLEObject Type="Embed" ProgID="Word.Document.8" ShapeID="_x0000_i1025" DrawAspect="Icon" ObjectID="_1458205160" r:id="rId13">
+            <o:OLEObject Type="Embed" ProgID="Word.Document.8" ShapeID="_x0000_i1025" DrawAspect="Icon" ObjectID="_1458206546" r:id="rId13">
               <o:FieldCodes>\s</o:FieldCodes>
             </o:OLEObject>
           </w:object>
@@ -7991,7 +7991,7 @@
             <v:shape id="_x0000_i1028" type="#_x0000_t75" style="width:77.25pt;height:50.25pt" o:ole="">
               <v:imagedata r:id="rId14" o:title=""/>
             </v:shape>
-            <o:OLEObject Type="Embed" ProgID="Word.Document.12" ShapeID="_x0000_i1028" DrawAspect="Icon" ObjectID="_1458205161" r:id="rId15">
+            <o:OLEObject Type="Embed" ProgID="Word.Document.12" ShapeID="_x0000_i1028" DrawAspect="Icon" ObjectID="_1458206547" r:id="rId15">
               <o:FieldCodes>\s</o:FieldCodes>
             </o:OLEObject>
           </w:object>
@@ -8054,7 +8054,7 @@
             <v:shape id="_x0000_i1029" type="#_x0000_t75" style="width:77.25pt;height:50.25pt" o:ole="">
               <v:imagedata r:id="rId16" o:title=""/>
             </v:shape>
-            <o:OLEObject Type="Embed" ProgID="AcroExch.Document.7" ShapeID="_x0000_i1029" DrawAspect="Icon" ObjectID="_1458205162" r:id="rId17"/>
+            <o:OLEObject Type="Embed" ProgID="AcroExch.Document.7" ShapeID="_x0000_i1029" DrawAspect="Icon" ObjectID="_1458206548" r:id="rId17"/>
           </w:object>
         </w:r>
       </w:ins>
@@ -8115,7 +8115,7 @@
             <v:shape id="_x0000_i1030" type="#_x0000_t75" style="width:77.25pt;height:50.25pt" o:ole="">
               <v:imagedata r:id="rId18" o:title=""/>
             </v:shape>
-            <o:OLEObject Type="Embed" ProgID="AcroExch.Document.7" ShapeID="_x0000_i1030" DrawAspect="Icon" ObjectID="_1458205163" r:id="rId19"/>
+            <o:OLEObject Type="Embed" ProgID="AcroExch.Document.7" ShapeID="_x0000_i1030" DrawAspect="Icon" ObjectID="_1458206549" r:id="rId19"/>
           </w:object>
         </w:r>
       </w:ins>
@@ -8200,7 +8200,7 @@
             <v:shape id="_x0000_i1031" type="#_x0000_t75" style="width:77.25pt;height:50.25pt" o:ole="">
               <v:imagedata r:id="rId20" o:title=""/>
             </v:shape>
-            <o:OLEObject Type="Embed" ProgID="AcroExch.Document.7" ShapeID="_x0000_i1031" DrawAspect="Icon" ObjectID="_1458205164" r:id="rId21"/>
+            <o:OLEObject Type="Embed" ProgID="AcroExch.Document.7" ShapeID="_x0000_i1031" DrawAspect="Icon" ObjectID="_1458206550" r:id="rId21"/>
           </w:object>
         </w:r>
       </w:ins>
@@ -16046,7 +16046,27 @@
                   <w:sz w:val="24"/>
                   <w:szCs w:val="24"/>
                 </w:rPr>
-                <w:t>Analysis of survey data</w:t>
+                <w:t xml:space="preserve">Analysis </w:t>
+              </w:r>
+            </w:ins>
+            <w:ins w:id="1142" w:author="charan" w:date="2014-04-05T12:13:00Z">
+              <w:r>
+                <w:rPr>
+                  <w:rFonts w:asciiTheme="minorHAnsi" w:hAnsiTheme="minorHAnsi"/>
+                  <w:sz w:val="24"/>
+                  <w:szCs w:val="24"/>
+                </w:rPr>
+                <w:t xml:space="preserve">and presentation </w:t>
+              </w:r>
+            </w:ins>
+            <w:ins w:id="1143" w:author="charan" w:date="2014-04-05T12:11:00Z">
+              <w:r>
+                <w:rPr>
+                  <w:rFonts w:asciiTheme="minorHAnsi" w:hAnsiTheme="minorHAnsi"/>
+                  <w:sz w:val="24"/>
+                  <w:szCs w:val="24"/>
+                </w:rPr>
+                <w:t>of survey data</w:t>
               </w:r>
             </w:ins>
           </w:p>
@@ -16059,13 +16079,13 @@
             <w:pPr>
               <w:pStyle w:val="DefaultStyle"/>
               <w:rPr>
-                <w:ins w:id="1142" w:author="charan" w:date="2014-04-05T12:10:00Z"/>
+                <w:ins w:id="1144" w:author="charan" w:date="2014-04-05T12:10:00Z"/>
                 <w:rFonts w:asciiTheme="minorHAnsi" w:hAnsiTheme="minorHAnsi" w:cs="CMR10"/>
                 <w:sz w:val="24"/>
                 <w:szCs w:val="24"/>
               </w:rPr>
             </w:pPr>
-            <w:ins w:id="1143" w:author="charan" w:date="2014-04-05T12:10:00Z">
+            <w:ins w:id="1145" w:author="charan" w:date="2014-04-05T12:10:00Z">
               <w:r>
                 <w:rPr>
                   <w:rFonts w:asciiTheme="minorHAnsi" w:hAnsiTheme="minorHAnsi" w:cs="CMR10"/>
@@ -16085,13 +16105,13 @@
             <w:pPr>
               <w:pStyle w:val="DefaultStyle"/>
               <w:rPr>
-                <w:ins w:id="1144" w:author="charan" w:date="2014-04-05T12:10:00Z"/>
+                <w:ins w:id="1146" w:author="charan" w:date="2014-04-05T12:10:00Z"/>
                 <w:rFonts w:asciiTheme="minorHAnsi" w:hAnsiTheme="minorHAnsi" w:cs="CMR10"/>
                 <w:sz w:val="24"/>
                 <w:szCs w:val="24"/>
               </w:rPr>
             </w:pPr>
-            <w:ins w:id="1145" w:author="charan" w:date="2014-04-05T12:10:00Z">
+            <w:ins w:id="1147" w:author="charan" w:date="2014-04-05T12:10:00Z">
               <w:r>
                 <w:rPr>
                   <w:rFonts w:asciiTheme="minorHAnsi" w:hAnsiTheme="minorHAnsi" w:cs="CMR10"/>
@@ -16106,7 +16126,7 @@
       </w:tr>
       <w:tr>
         <w:trPr>
-          <w:ins w:id="1146" w:author="charan" w:date="2014-04-05T12:10:00Z"/>
+          <w:ins w:id="1148" w:author="charan" w:date="2014-04-05T12:10:00Z"/>
         </w:trPr>
         <w:tc>
           <w:tcPr>
@@ -16116,13 +16136,13 @@
             <w:pPr>
               <w:pStyle w:val="DefaultStyle"/>
               <w:rPr>
-                <w:ins w:id="1147" w:author="charan" w:date="2014-04-05T12:10:00Z"/>
+                <w:ins w:id="1149" w:author="charan" w:date="2014-04-05T12:10:00Z"/>
                 <w:rFonts w:asciiTheme="minorHAnsi" w:hAnsiTheme="minorHAnsi" w:cs="CMR10"/>
                 <w:sz w:val="24"/>
                 <w:szCs w:val="24"/>
               </w:rPr>
             </w:pPr>
-            <w:ins w:id="1148" w:author="charan" w:date="2014-04-05T12:10:00Z">
+            <w:ins w:id="1150" w:author="charan" w:date="2014-04-05T12:10:00Z">
               <w:r>
                 <w:rPr>
                   <w:rFonts w:asciiTheme="minorHAnsi" w:hAnsiTheme="minorHAnsi" w:cs="CMR10"/>
@@ -16170,20 +16190,40 @@
             <w:pPr>
               <w:pStyle w:val="DefaultStyle"/>
               <w:rPr>
-                <w:ins w:id="1149" w:author="charan" w:date="2014-04-05T12:10:00Z"/>
+                <w:ins w:id="1151" w:author="charan" w:date="2014-04-05T12:10:00Z"/>
                 <w:rFonts w:asciiTheme="minorHAnsi" w:hAnsiTheme="minorHAnsi" w:cs="CMR10"/>
                 <w:sz w:val="24"/>
                 <w:szCs w:val="24"/>
               </w:rPr>
             </w:pPr>
-            <w:ins w:id="1150" w:author="charan" w:date="2014-04-05T12:11:00Z">
+            <w:ins w:id="1152" w:author="charan" w:date="2014-04-05T12:11:00Z">
               <w:r>
                 <w:rPr>
                   <w:rFonts w:asciiTheme="minorHAnsi" w:hAnsiTheme="minorHAnsi"/>
                   <w:sz w:val="24"/>
                   <w:szCs w:val="24"/>
                 </w:rPr>
-                <w:t>Analysis of survey data</w:t>
+                <w:t xml:space="preserve">Analysis </w:t>
+              </w:r>
+            </w:ins>
+            <w:ins w:id="1153" w:author="charan" w:date="2014-04-05T12:14:00Z">
+              <w:r>
+                <w:rPr>
+                  <w:rFonts w:asciiTheme="minorHAnsi" w:hAnsiTheme="minorHAnsi"/>
+                  <w:sz w:val="24"/>
+                  <w:szCs w:val="24"/>
+                </w:rPr>
+                <w:t xml:space="preserve">and presentation </w:t>
+              </w:r>
+            </w:ins>
+            <w:ins w:id="1154" w:author="charan" w:date="2014-04-05T12:11:00Z">
+              <w:r>
+                <w:rPr>
+                  <w:rFonts w:asciiTheme="minorHAnsi" w:hAnsiTheme="minorHAnsi"/>
+                  <w:sz w:val="24"/>
+                  <w:szCs w:val="24"/>
+                </w:rPr>
+                <w:t>of survey data</w:t>
               </w:r>
             </w:ins>
           </w:p>
@@ -16196,13 +16236,13 @@
             <w:pPr>
               <w:pStyle w:val="DefaultStyle"/>
               <w:rPr>
-                <w:ins w:id="1151" w:author="charan" w:date="2014-04-05T12:10:00Z"/>
+                <w:ins w:id="1155" w:author="charan" w:date="2014-04-05T12:10:00Z"/>
                 <w:rFonts w:asciiTheme="minorHAnsi" w:hAnsiTheme="minorHAnsi" w:cs="CMR10"/>
                 <w:sz w:val="24"/>
                 <w:szCs w:val="24"/>
               </w:rPr>
             </w:pPr>
-            <w:ins w:id="1152" w:author="charan" w:date="2014-04-05T12:10:00Z">
+            <w:ins w:id="1156" w:author="charan" w:date="2014-04-05T12:10:00Z">
               <w:r>
                 <w:rPr>
                   <w:rFonts w:asciiTheme="minorHAnsi" w:hAnsiTheme="minorHAnsi" w:cs="CMR10"/>
@@ -16222,13 +16262,13 @@
             <w:pPr>
               <w:pStyle w:val="DefaultStyle"/>
               <w:rPr>
-                <w:ins w:id="1153" w:author="charan" w:date="2014-04-05T12:10:00Z"/>
+                <w:ins w:id="1157" w:author="charan" w:date="2014-04-05T12:10:00Z"/>
                 <w:rFonts w:asciiTheme="minorHAnsi" w:hAnsiTheme="minorHAnsi" w:cs="CMR10"/>
                 <w:sz w:val="24"/>
                 <w:szCs w:val="24"/>
               </w:rPr>
             </w:pPr>
-            <w:ins w:id="1154" w:author="charan" w:date="2014-04-05T12:10:00Z">
+            <w:ins w:id="1158" w:author="charan" w:date="2014-04-05T12:10:00Z">
               <w:r>
                 <w:rPr>
                   <w:rFonts w:asciiTheme="minorHAnsi" w:hAnsiTheme="minorHAnsi" w:cs="CMR10"/>
@@ -16243,7 +16283,7 @@
       </w:tr>
       <w:tr>
         <w:trPr>
-          <w:ins w:id="1155" w:author="charan" w:date="2014-04-05T12:10:00Z"/>
+          <w:ins w:id="1159" w:author="charan" w:date="2014-04-05T12:10:00Z"/>
         </w:trPr>
         <w:tc>
           <w:tcPr>
@@ -16253,14 +16293,14 @@
             <w:pPr>
               <w:pStyle w:val="DefaultStyle"/>
               <w:rPr>
-                <w:ins w:id="1156" w:author="charan" w:date="2014-04-05T12:10:00Z"/>
+                <w:ins w:id="1160" w:author="charan" w:date="2014-04-05T12:10:00Z"/>
                 <w:rFonts w:asciiTheme="minorHAnsi" w:hAnsiTheme="minorHAnsi" w:cs="CMR10"/>
                 <w:sz w:val="24"/>
                 <w:szCs w:val="24"/>
               </w:rPr>
             </w:pPr>
             <w:proofErr w:type="spellStart"/>
-            <w:ins w:id="1157" w:author="charan" w:date="2014-04-05T12:10:00Z">
+            <w:ins w:id="1161" w:author="charan" w:date="2014-04-05T12:10:00Z">
               <w:r>
                 <w:rPr>
                   <w:rFonts w:asciiTheme="minorHAnsi" w:hAnsiTheme="minorHAnsi" w:cs="CMR10"/>
@@ -16299,13 +16339,13 @@
             <w:pPr>
               <w:pStyle w:val="DefaultStyle"/>
               <w:rPr>
-                <w:ins w:id="1158" w:author="charan" w:date="2014-04-05T12:10:00Z"/>
+                <w:ins w:id="1162" w:author="charan" w:date="2014-04-05T12:10:00Z"/>
                 <w:rFonts w:asciiTheme="minorHAnsi" w:hAnsiTheme="minorHAnsi" w:cs="CMR10"/>
                 <w:sz w:val="24"/>
                 <w:szCs w:val="24"/>
               </w:rPr>
             </w:pPr>
-            <w:ins w:id="1159" w:author="charan" w:date="2014-04-05T12:11:00Z">
+            <w:ins w:id="1163" w:author="charan" w:date="2014-04-05T12:11:00Z">
               <w:r>
                 <w:rPr>
                   <w:rFonts w:asciiTheme="minorHAnsi" w:hAnsiTheme="minorHAnsi"/>
@@ -16325,13 +16365,13 @@
             <w:pPr>
               <w:pStyle w:val="DefaultStyle"/>
               <w:rPr>
-                <w:ins w:id="1160" w:author="charan" w:date="2014-04-05T12:10:00Z"/>
+                <w:ins w:id="1164" w:author="charan" w:date="2014-04-05T12:10:00Z"/>
                 <w:rFonts w:asciiTheme="minorHAnsi" w:hAnsiTheme="minorHAnsi" w:cs="CMR10"/>
                 <w:sz w:val="24"/>
                 <w:szCs w:val="24"/>
               </w:rPr>
             </w:pPr>
-            <w:ins w:id="1161" w:author="charan" w:date="2014-04-05T12:10:00Z">
+            <w:ins w:id="1165" w:author="charan" w:date="2014-04-05T12:10:00Z">
               <w:r>
                 <w:rPr>
                   <w:rFonts w:asciiTheme="minorHAnsi" w:hAnsiTheme="minorHAnsi" w:cs="CMR10"/>
@@ -16351,13 +16391,13 @@
             <w:pPr>
               <w:pStyle w:val="DefaultStyle"/>
               <w:rPr>
-                <w:ins w:id="1162" w:author="charan" w:date="2014-04-05T12:10:00Z"/>
+                <w:ins w:id="1166" w:author="charan" w:date="2014-04-05T12:10:00Z"/>
                 <w:rFonts w:asciiTheme="minorHAnsi" w:hAnsiTheme="minorHAnsi" w:cs="CMR10"/>
                 <w:sz w:val="24"/>
                 <w:szCs w:val="24"/>
               </w:rPr>
             </w:pPr>
-            <w:ins w:id="1163" w:author="charan" w:date="2014-04-05T12:10:00Z">
+            <w:ins w:id="1167" w:author="charan" w:date="2014-04-05T12:10:00Z">
               <w:r>
                 <w:rPr>
                   <w:rFonts w:asciiTheme="minorHAnsi" w:hAnsiTheme="minorHAnsi" w:cs="CMR10"/>
@@ -16377,7 +16417,7 @@
         <w:shd w:val="clear" w:color="auto" w:fill="FFFFFF"/>
         <w:spacing w:after="115" w:line="100" w:lineRule="atLeast"/>
         <w:rPr>
-          <w:ins w:id="1164" w:author="charan" w:date="2014-04-05T12:11:00Z"/>
+          <w:ins w:id="1168" w:author="charan" w:date="2014-04-05T12:11:00Z"/>
           <w:rFonts w:asciiTheme="minorHAnsi" w:hAnsiTheme="minorHAnsi"/>
           <w:sz w:val="24"/>
           <w:szCs w:val="24"/>
@@ -16390,13 +16430,13 @@
         <w:shd w:val="clear" w:color="auto" w:fill="FFFFFF"/>
         <w:spacing w:after="115" w:line="100" w:lineRule="atLeast"/>
         <w:rPr>
-          <w:ins w:id="1165" w:author="charan" w:date="2014-04-05T12:11:00Z"/>
-          <w:rFonts w:asciiTheme="minorHAnsi" w:hAnsiTheme="minorHAnsi"/>
-          <w:sz w:val="24"/>
-          <w:szCs w:val="24"/>
-        </w:rPr>
-      </w:pPr>
-      <w:ins w:id="1166" w:author="charan" w:date="2014-04-05T12:11:00Z">
+          <w:ins w:id="1169" w:author="charan" w:date="2014-04-05T12:11:00Z"/>
+          <w:rFonts w:asciiTheme="minorHAnsi" w:hAnsiTheme="minorHAnsi"/>
+          <w:sz w:val="24"/>
+          <w:szCs w:val="24"/>
+        </w:rPr>
+      </w:pPr>
+      <w:ins w:id="1170" w:author="charan" w:date="2014-04-05T12:11:00Z">
         <w:r>
           <w:rPr>
             <w:rFonts w:asciiTheme="minorHAnsi" w:hAnsiTheme="minorHAnsi"/>
@@ -16413,7 +16453,7 @@
         <w:shd w:val="clear" w:color="auto" w:fill="FFFFFF"/>
         <w:spacing w:after="115" w:line="100" w:lineRule="atLeast"/>
         <w:rPr>
-          <w:ins w:id="1167" w:author="charan" w:date="2014-04-05T12:11:00Z"/>
+          <w:ins w:id="1171" w:author="charan" w:date="2014-04-05T12:11:00Z"/>
           <w:rFonts w:asciiTheme="minorHAnsi" w:hAnsiTheme="minorHAnsi"/>
           <w:sz w:val="24"/>
           <w:szCs w:val="24"/>
@@ -16426,14 +16466,27 @@
         <w:shd w:val="clear" w:color="auto" w:fill="FFFFFF"/>
         <w:spacing w:after="115" w:line="100" w:lineRule="atLeast"/>
         <w:rPr>
-          <w:ins w:id="1168" w:author="charan" w:date="2014-04-05T12:11:00Z"/>
-          <w:rFonts w:asciiTheme="minorHAnsi" w:hAnsiTheme="minorHAnsi"/>
-          <w:sz w:val="24"/>
-          <w:szCs w:val="24"/>
-        </w:rPr>
-      </w:pPr>
-      <w:bookmarkStart w:id="1169" w:name="_GoBack"/>
-      <w:bookmarkEnd w:id="1169"/>
+          <w:ins w:id="1172" w:author="charan" w:date="2014-04-05T12:11:00Z"/>
+          <w:rFonts w:asciiTheme="minorHAnsi" w:hAnsiTheme="minorHAnsi"/>
+          <w:sz w:val="24"/>
+          <w:szCs w:val="24"/>
+        </w:rPr>
+      </w:pPr>
+      <w:ins w:id="1173" w:author="charan" w:date="2014-04-05T12:13:00Z">
+        <w:r>
+          <w:rPr>
+            <w:rFonts w:asciiTheme="minorHAnsi" w:hAnsiTheme="minorHAnsi"/>
+            <w:sz w:val="24"/>
+            <w:szCs w:val="24"/>
+          </w:rPr>
+          <w:object w:dxaOrig="1551" w:dyaOrig="1004">
+            <v:shape id="_x0000_i1032" type="#_x0000_t75" style="width:77.25pt;height:50.25pt" o:ole="">
+              <v:imagedata r:id="rId22" o:title=""/>
+            </v:shape>
+            <o:OLEObject Type="Embed" ProgID="AcroExch.Document.7" ShapeID="_x0000_i1032" DrawAspect="Icon" ObjectID="_1458206551" r:id="rId23"/>
+          </w:object>
+        </w:r>
+      </w:ins>
     </w:p>
     <w:p>
       <w:pPr>
@@ -16441,7 +16494,7 @@
         <w:shd w:val="clear" w:color="auto" w:fill="FFFFFF"/>
         <w:spacing w:after="115" w:line="100" w:lineRule="atLeast"/>
         <w:rPr>
-          <w:ins w:id="1170" w:author="charan" w:date="2014-04-05T12:11:00Z"/>
+          <w:ins w:id="1174" w:author="charan" w:date="2014-04-05T12:11:00Z"/>
           <w:rFonts w:asciiTheme="minorHAnsi" w:hAnsiTheme="minorHAnsi"/>
           <w:sz w:val="24"/>
           <w:szCs w:val="24"/>
@@ -16457,7 +16510,7 @@
           <w:rFonts w:asciiTheme="minorHAnsi" w:hAnsiTheme="minorHAnsi"/>
           <w:sz w:val="24"/>
           <w:szCs w:val="24"/>
-          <w:rPrChange w:id="1171" w:author="charan" w:date="2014-04-05T11:48:00Z">
+          <w:rPrChange w:id="1175" w:author="charan" w:date="2014-04-05T11:48:00Z">
             <w:rPr/>
           </w:rPrChange>
         </w:rPr>
@@ -16470,7 +16523,7 @@
           <w:rFonts w:asciiTheme="minorHAnsi" w:hAnsiTheme="minorHAnsi"/>
           <w:sz w:val="24"/>
           <w:szCs w:val="24"/>
-          <w:rPrChange w:id="1172" w:author="charan" w:date="2014-04-05T11:48:00Z">
+          <w:rPrChange w:id="1176" w:author="charan" w:date="2014-04-05T11:48:00Z">
             <w:rPr/>
           </w:rPrChange>
         </w:rPr>
@@ -16480,7 +16533,7 @@
           <w:rFonts w:asciiTheme="minorHAnsi" w:hAnsiTheme="minorHAnsi"/>
           <w:sz w:val="24"/>
           <w:szCs w:val="24"/>
-          <w:rPrChange w:id="1173" w:author="charan" w:date="2014-04-05T11:48:00Z">
+          <w:rPrChange w:id="1177" w:author="charan" w:date="2014-04-05T11:48:00Z">
             <w:rPr>
               <w:sz w:val="24"/>
               <w:szCs w:val="24"/>
@@ -16495,7 +16548,7 @@
           <w:b/>
           <w:sz w:val="24"/>
           <w:szCs w:val="24"/>
-          <w:rPrChange w:id="1174" w:author="charan" w:date="2014-04-05T11:48:00Z">
+          <w:rPrChange w:id="1178" w:author="charan" w:date="2014-04-05T11:48:00Z">
             <w:rPr>
               <w:rFonts w:ascii="CMR10" w:hAnsi="CMR10" w:cs="CMR10"/>
               <w:b/>
@@ -16506,13 +16559,39 @@
         </w:rPr>
         <w:t xml:space="preserve">Plan for next week (member wise): </w:t>
       </w:r>
-      <w:proofErr w:type="gramStart"/>
+      <w:ins w:id="1179" w:author="charan" w:date="2014-04-05T12:14:00Z">
+        <w:r>
+          <w:rPr>
+            <w:rFonts w:asciiTheme="minorHAnsi" w:hAnsiTheme="minorHAnsi" w:cs="CMR10"/>
+            <w:sz w:val="24"/>
+            <w:szCs w:val="24"/>
+          </w:rPr>
+          <w:t xml:space="preserve">Professor </w:t>
+        </w:r>
+      </w:ins>
+      <w:del w:id="1180" w:author="charan" w:date="2014-04-05T12:14:00Z">
+        <w:r>
+          <w:rPr>
+            <w:rFonts w:asciiTheme="minorHAnsi" w:hAnsiTheme="minorHAnsi" w:cs="CMR10"/>
+            <w:sz w:val="24"/>
+            <w:szCs w:val="24"/>
+            <w:rPrChange w:id="1181" w:author="charan" w:date="2014-04-05T11:48:00Z">
+              <w:rPr>
+                <w:rFonts w:cs="CMR10"/>
+                <w:sz w:val="20"/>
+                <w:szCs w:val="20"/>
+              </w:rPr>
+            </w:rPrChange>
+          </w:rPr>
+          <w:delText>madam</w:delText>
+        </w:r>
+      </w:del>
       <w:r>
         <w:rPr>
           <w:rFonts w:asciiTheme="minorHAnsi" w:hAnsiTheme="minorHAnsi" w:cs="CMR10"/>
           <w:sz w:val="24"/>
           <w:szCs w:val="24"/>
-          <w:rPrChange w:id="1175" w:author="charan" w:date="2014-04-05T11:48:00Z">
+          <w:rPrChange w:id="1182" w:author="charan" w:date="2014-04-05T11:48:00Z">
             <w:rPr>
               <w:rFonts w:cs="CMR10"/>
               <w:sz w:val="20"/>
@@ -16520,15 +16599,31 @@
             </w:rPr>
           </w:rPrChange>
         </w:rPr>
-        <w:t>madam  sent</w:t>
-      </w:r>
-      <w:proofErr w:type="gramEnd"/>
+        <w:t xml:space="preserve">  sent </w:t>
+      </w:r>
+      <w:del w:id="1183" w:author="charan" w:date="2014-04-05T12:14:00Z">
+        <w:r>
+          <w:rPr>
+            <w:rFonts w:asciiTheme="minorHAnsi" w:hAnsiTheme="minorHAnsi" w:cs="CMR10"/>
+            <w:sz w:val="24"/>
+            <w:szCs w:val="24"/>
+            <w:rPrChange w:id="1184" w:author="charan" w:date="2014-04-05T11:48:00Z">
+              <w:rPr>
+                <w:rFonts w:cs="CMR10"/>
+                <w:sz w:val="20"/>
+                <w:szCs w:val="20"/>
+              </w:rPr>
+            </w:rPrChange>
+          </w:rPr>
+          <w:delText>another</w:delText>
+        </w:r>
+      </w:del>
       <w:r>
         <w:rPr>
           <w:rFonts w:asciiTheme="minorHAnsi" w:hAnsiTheme="minorHAnsi" w:cs="CMR10"/>
           <w:sz w:val="24"/>
           <w:szCs w:val="24"/>
-          <w:rPrChange w:id="1176" w:author="charan" w:date="2014-04-05T11:48:00Z">
+          <w:rPrChange w:id="1185" w:author="charan" w:date="2014-04-05T11:48:00Z">
             <w:rPr>
               <w:rFonts w:cs="CMR10"/>
               <w:sz w:val="20"/>
@@ -16536,17 +16631,42 @@
             </w:rPr>
           </w:rPrChange>
         </w:rPr>
-        <w:t xml:space="preserve"> another two document/paper on transportation system.so after studying all these 4 papers we have to make a summery document of 300 words for each and every paper. In the next week we finalize the android applications which we are going to develop.</w:t>
-      </w:r>
-    </w:p>
-    <w:p>
-      <w:pPr>
-        <w:pStyle w:val="DefaultStyle"/>
-        <w:rPr>
-          <w:rFonts w:asciiTheme="minorHAnsi" w:hAnsiTheme="minorHAnsi"/>
-          <w:sz w:val="24"/>
-          <w:szCs w:val="24"/>
-          <w:rPrChange w:id="1177" w:author="charan" w:date="2014-04-05T11:48:00Z">
+        <w:t xml:space="preserve"> two </w:t>
+      </w:r>
+      <w:ins w:id="1186" w:author="charan" w:date="2014-04-05T12:14:00Z">
+        <w:r>
+          <w:rPr>
+            <w:rFonts w:asciiTheme="minorHAnsi" w:hAnsiTheme="minorHAnsi" w:cs="CMR10"/>
+            <w:sz w:val="24"/>
+            <w:szCs w:val="24"/>
+          </w:rPr>
+          <w:t xml:space="preserve">more </w:t>
+        </w:r>
+      </w:ins>
+      <w:r>
+        <w:rPr>
+          <w:rFonts w:asciiTheme="minorHAnsi" w:hAnsiTheme="minorHAnsi" w:cs="CMR10"/>
+          <w:sz w:val="24"/>
+          <w:szCs w:val="24"/>
+          <w:rPrChange w:id="1187" w:author="charan" w:date="2014-04-05T11:48:00Z">
+            <w:rPr>
+              <w:rFonts w:cs="CMR10"/>
+              <w:sz w:val="20"/>
+              <w:szCs w:val="20"/>
+            </w:rPr>
+          </w:rPrChange>
+        </w:rPr>
+        <w:t>document/paper on transportation system.so after studying all these 4 papers we have to make a summery document of 300 words for each and every paper. In the next week we finalize the android applications which we are going to develop.</w:t>
+      </w:r>
+    </w:p>
+    <w:p>
+      <w:pPr>
+        <w:pStyle w:val="DefaultStyle"/>
+        <w:rPr>
+          <w:rFonts w:asciiTheme="minorHAnsi" w:hAnsiTheme="minorHAnsi"/>
+          <w:sz w:val="24"/>
+          <w:szCs w:val="24"/>
+          <w:rPrChange w:id="1188" w:author="charan" w:date="2014-04-05T11:48:00Z">
             <w:rPr/>
           </w:rPrChange>
         </w:rPr>
@@ -16556,7 +16676,7 @@
           <w:rFonts w:asciiTheme="minorHAnsi" w:hAnsiTheme="minorHAnsi"/>
           <w:sz w:val="24"/>
           <w:szCs w:val="24"/>
-          <w:rPrChange w:id="1178" w:author="charan" w:date="2014-04-05T11:48:00Z">
+          <w:rPrChange w:id="1189" w:author="charan" w:date="2014-04-05T11:48:00Z">
             <w:rPr>
               <w:sz w:val="24"/>
               <w:szCs w:val="24"/>
@@ -16571,7 +16691,7 @@
           <w:b/>
           <w:sz w:val="24"/>
           <w:szCs w:val="24"/>
-          <w:rPrChange w:id="1179" w:author="charan" w:date="2014-04-05T11:48:00Z">
+          <w:rPrChange w:id="1190" w:author="charan" w:date="2014-04-05T11:48:00Z">
             <w:rPr>
               <w:rFonts w:ascii="CMR10" w:hAnsi="CMR10" w:cs="CMR10"/>
               <w:b/>
@@ -16590,7 +16710,7 @@
           <w:rFonts w:asciiTheme="minorHAnsi" w:hAnsiTheme="minorHAnsi"/>
           <w:sz w:val="24"/>
           <w:szCs w:val="24"/>
-          <w:rPrChange w:id="1180" w:author="charan" w:date="2014-04-05T11:48:00Z">
+          <w:rPrChange w:id="1191" w:author="charan" w:date="2014-04-05T11:48:00Z">
             <w:rPr/>
           </w:rPrChange>
         </w:rPr>
@@ -16600,7 +16720,7 @@
           <w:rFonts w:asciiTheme="minorHAnsi" w:hAnsiTheme="minorHAnsi"/>
           <w:sz w:val="24"/>
           <w:szCs w:val="24"/>
-          <w:rPrChange w:id="1181" w:author="charan" w:date="2014-04-05T11:48:00Z">
+          <w:rPrChange w:id="1192" w:author="charan" w:date="2014-04-05T11:48:00Z">
             <w:rPr>
               <w:sz w:val="24"/>
               <w:szCs w:val="24"/>
@@ -16615,7 +16735,7 @@
           <w:b/>
           <w:sz w:val="24"/>
           <w:szCs w:val="24"/>
-          <w:rPrChange w:id="1182" w:author="charan" w:date="2014-04-05T11:48:00Z">
+          <w:rPrChange w:id="1193" w:author="charan" w:date="2014-04-05T11:48:00Z">
             <w:rPr>
               <w:rFonts w:ascii="CMR10" w:hAnsi="CMR10" w:cs="CMR10"/>
               <w:b/>
@@ -16635,7 +16755,7 @@
           <w:rFonts w:asciiTheme="minorHAnsi" w:hAnsiTheme="minorHAnsi"/>
           <w:sz w:val="24"/>
           <w:szCs w:val="24"/>
-          <w:rPrChange w:id="1183" w:author="charan" w:date="2014-04-05T11:48:00Z">
+          <w:rPrChange w:id="1194" w:author="charan" w:date="2014-04-05T11:48:00Z">
             <w:rPr/>
           </w:rPrChange>
         </w:rPr>
@@ -16645,10 +16765,11 @@
           <w:rFonts w:asciiTheme="minorHAnsi" w:hAnsiTheme="minorHAnsi"/>
           <w:sz w:val="24"/>
           <w:szCs w:val="24"/>
-          <w:rPrChange w:id="1184" w:author="charan" w:date="2014-04-05T11:48:00Z">
+          <w:rPrChange w:id="1195" w:author="charan" w:date="2014-04-05T11:48:00Z">
             <w:rPr/>
           </w:rPrChange>
         </w:rPr>
+        <w:lastRenderedPageBreak/>
         <w:t xml:space="preserve">6. </w:t>
       </w:r>
       <w:r>
@@ -16657,7 +16778,7 @@
           <w:b/>
           <w:sz w:val="24"/>
           <w:szCs w:val="24"/>
-          <w:rPrChange w:id="1185" w:author="charan" w:date="2014-04-05T11:48:00Z">
+          <w:rPrChange w:id="1196" w:author="charan" w:date="2014-04-05T11:48:00Z">
             <w:rPr>
               <w:rFonts w:ascii="CMR10" w:hAnsi="CMR10" w:cs="CMR10"/>
               <w:b/>
@@ -16673,7 +16794,7 @@
           <w:rFonts w:asciiTheme="minorHAnsi" w:hAnsiTheme="minorHAnsi" w:cs="CMR10"/>
           <w:sz w:val="24"/>
           <w:szCs w:val="24"/>
-          <w:rPrChange w:id="1186" w:author="charan" w:date="2014-04-05T11:48:00Z">
+          <w:rPrChange w:id="1197" w:author="charan" w:date="2014-04-05T11:48:00Z">
             <w:rPr>
               <w:rFonts w:ascii="CMR10" w:hAnsi="CMR10" w:cs="CMR10"/>
               <w:sz w:val="20"/>
@@ -16691,7 +16812,7 @@
           <w:rFonts w:asciiTheme="minorHAnsi" w:hAnsiTheme="minorHAnsi"/>
           <w:sz w:val="24"/>
           <w:szCs w:val="24"/>
-          <w:rPrChange w:id="1187" w:author="charan" w:date="2014-04-05T11:48:00Z">
+          <w:rPrChange w:id="1198" w:author="charan" w:date="2014-04-05T11:48:00Z">
             <w:rPr/>
           </w:rPrChange>
         </w:rPr>
@@ -16701,7 +16822,7 @@
       <w:pPr>
         <w:pStyle w:val="DefaultStyle"/>
         <w:rPr>
-          <w:del w:id="1188" w:author="charan" w:date="2014-04-05T12:05:00Z"/>
+          <w:del w:id="1199" w:author="charan" w:date="2014-04-05T12:05:00Z"/>
           <w:rFonts w:asciiTheme="minorHAnsi" w:hAnsiTheme="minorHAnsi" w:cs="CMR10"/>
           <w:sz w:val="24"/>
           <w:szCs w:val="24"/>
@@ -16712,11 +16833,10 @@
           <w:rFonts w:asciiTheme="minorHAnsi" w:hAnsiTheme="minorHAnsi"/>
           <w:sz w:val="24"/>
           <w:szCs w:val="24"/>
-          <w:rPrChange w:id="1189" w:author="charan" w:date="2014-04-05T11:48:00Z">
+          <w:rPrChange w:id="1200" w:author="charan" w:date="2014-04-05T11:48:00Z">
             <w:rPr/>
           </w:rPrChange>
         </w:rPr>
-        <w:lastRenderedPageBreak/>
         <w:t xml:space="preserve">7. </w:t>
       </w:r>
       <w:r>
@@ -16725,7 +16845,7 @@
           <w:b/>
           <w:sz w:val="24"/>
           <w:szCs w:val="24"/>
-          <w:rPrChange w:id="1190" w:author="charan" w:date="2014-04-05T11:48:00Z">
+          <w:rPrChange w:id="1201" w:author="charan" w:date="2014-04-05T11:48:00Z">
             <w:rPr>
               <w:rFonts w:ascii="CMR10" w:hAnsi="CMR10" w:cs="CMR10"/>
               <w:b/>
@@ -16741,7 +16861,7 @@
           <w:rFonts w:asciiTheme="minorHAnsi" w:hAnsiTheme="minorHAnsi" w:cs="CMR10"/>
           <w:sz w:val="24"/>
           <w:szCs w:val="24"/>
-          <w:rPrChange w:id="1191" w:author="charan" w:date="2014-04-05T11:48:00Z">
+          <w:rPrChange w:id="1202" w:author="charan" w:date="2014-04-05T11:48:00Z">
             <w:rPr>
               <w:rFonts w:ascii="CMR10" w:hAnsi="CMR10" w:cs="CMR10"/>
               <w:sz w:val="20"/>
@@ -16751,13 +16871,13 @@
         </w:rPr>
         <w:t xml:space="preserve">: </w:t>
       </w:r>
-      <w:del w:id="1192" w:author="charan" w:date="2014-04-05T12:05:00Z">
+      <w:del w:id="1203" w:author="charan" w:date="2014-04-05T12:05:00Z">
         <w:r>
           <w:rPr>
             <w:rFonts w:asciiTheme="minorHAnsi" w:hAnsiTheme="minorHAnsi" w:cs="CMR10"/>
             <w:sz w:val="24"/>
             <w:szCs w:val="24"/>
-            <w:rPrChange w:id="1193" w:author="charan" w:date="2014-04-05T11:48:00Z">
+            <w:rPrChange w:id="1204" w:author="charan" w:date="2014-04-05T11:48:00Z">
               <w:rPr>
                 <w:rFonts w:ascii="CMR10" w:hAnsi="CMR10" w:cs="CMR10"/>
                 <w:sz w:val="20"/>
@@ -16773,13 +16893,13 @@
       <w:pPr>
         <w:pStyle w:val="DefaultStyle"/>
         <w:rPr>
-          <w:ins w:id="1194" w:author="charan" w:date="2014-04-05T12:05:00Z"/>
+          <w:ins w:id="1205" w:author="charan" w:date="2014-04-05T12:05:00Z"/>
           <w:rFonts w:asciiTheme="minorHAnsi" w:hAnsiTheme="minorHAnsi" w:cs="CMR10"/>
           <w:sz w:val="24"/>
           <w:szCs w:val="24"/>
         </w:rPr>
       </w:pPr>
-      <w:ins w:id="1195" w:author="charan" w:date="2014-04-05T12:06:00Z">
+      <w:ins w:id="1206" w:author="charan" w:date="2014-04-05T12:06:00Z">
         <w:r>
           <w:rPr>
             <w:color w:val="003366"/>
@@ -16796,7 +16916,7 @@
           <w:t xml:space="preserve">went </w:t>
         </w:r>
       </w:ins>
-      <w:ins w:id="1196" w:author="charan" w:date="2014-04-05T12:05:00Z">
+      <w:ins w:id="1207" w:author="charan" w:date="2014-04-05T12:05:00Z">
         <w:r>
           <w:rPr>
             <w:color w:val="003366"/>
@@ -17233,7 +17353,7 @@
           <w:t xml:space="preserve">  but we a</w:t>
         </w:r>
       </w:ins>
-      <w:ins w:id="1197" w:author="charan" w:date="2014-04-05T12:07:00Z">
+      <w:ins w:id="1208" w:author="charan" w:date="2014-04-05T12:07:00Z">
         <w:r>
           <w:rPr>
             <w:color w:val="003366"/>
@@ -17242,7 +17362,7 @@
           <w:t>re</w:t>
         </w:r>
       </w:ins>
-      <w:ins w:id="1198" w:author="charan" w:date="2014-04-05T12:05:00Z">
+      <w:ins w:id="1209" w:author="charan" w:date="2014-04-05T12:05:00Z">
         <w:r>
           <w:rPr>
             <w:color w:val="003366"/>
@@ -17264,13 +17384,13 @@
       <w:pPr>
         <w:pStyle w:val="DefaultStyle"/>
         <w:rPr>
-          <w:ins w:id="1199" w:author="charan" w:date="2014-04-05T12:05:00Z"/>
-          <w:rFonts w:asciiTheme="minorHAnsi" w:hAnsiTheme="minorHAnsi"/>
-          <w:sz w:val="24"/>
-          <w:szCs w:val="24"/>
-          <w:rPrChange w:id="1200" w:author="charan" w:date="2014-04-05T11:48:00Z">
-            <w:rPr>
-              <w:ins w:id="1201" w:author="charan" w:date="2014-04-05T12:05:00Z"/>
+          <w:ins w:id="1210" w:author="charan" w:date="2014-04-05T12:05:00Z"/>
+          <w:rFonts w:asciiTheme="minorHAnsi" w:hAnsiTheme="minorHAnsi"/>
+          <w:sz w:val="24"/>
+          <w:szCs w:val="24"/>
+          <w:rPrChange w:id="1211" w:author="charan" w:date="2014-04-05T11:48:00Z">
+            <w:rPr>
+              <w:ins w:id="1212" w:author="charan" w:date="2014-04-05T12:05:00Z"/>
             </w:rPr>
           </w:rPrChange>
         </w:rPr>
@@ -17282,28 +17402,28 @@
         <w:shd w:val="clear" w:color="auto" w:fill="FFFFFF"/>
         <w:spacing w:after="115" w:line="100" w:lineRule="atLeast"/>
         <w:rPr>
-          <w:del w:id="1202" w:author="charan" w:date="2014-04-05T12:05:00Z"/>
-          <w:rFonts w:asciiTheme="minorHAnsi" w:hAnsiTheme="minorHAnsi"/>
-          <w:sz w:val="24"/>
-          <w:szCs w:val="24"/>
-          <w:rPrChange w:id="1203" w:author="charan" w:date="2014-04-05T11:48:00Z">
-            <w:rPr>
-              <w:del w:id="1204" w:author="charan" w:date="2014-04-05T12:05:00Z"/>
-            </w:rPr>
-          </w:rPrChange>
-        </w:rPr>
-      </w:pPr>
-      <w:bookmarkStart w:id="1205" w:name="__DdeLink__728_1495707253"/>
-      <w:bookmarkEnd w:id="1205"/>
-    </w:p>
-    <w:p>
-      <w:pPr>
-        <w:pStyle w:val="DefaultStyle"/>
-        <w:rPr>
-          <w:rFonts w:asciiTheme="minorHAnsi" w:hAnsiTheme="minorHAnsi"/>
-          <w:sz w:val="24"/>
-          <w:szCs w:val="24"/>
-          <w:rPrChange w:id="1206" w:author="charan" w:date="2014-04-05T11:48:00Z">
+          <w:del w:id="1213" w:author="charan" w:date="2014-04-05T12:05:00Z"/>
+          <w:rFonts w:asciiTheme="minorHAnsi" w:hAnsiTheme="minorHAnsi"/>
+          <w:sz w:val="24"/>
+          <w:szCs w:val="24"/>
+          <w:rPrChange w:id="1214" w:author="charan" w:date="2014-04-05T11:48:00Z">
+            <w:rPr>
+              <w:del w:id="1215" w:author="charan" w:date="2014-04-05T12:05:00Z"/>
+            </w:rPr>
+          </w:rPrChange>
+        </w:rPr>
+      </w:pPr>
+      <w:bookmarkStart w:id="1216" w:name="__DdeLink__728_1495707253"/>
+      <w:bookmarkEnd w:id="1216"/>
+    </w:p>
+    <w:p>
+      <w:pPr>
+        <w:pStyle w:val="DefaultStyle"/>
+        <w:rPr>
+          <w:rFonts w:asciiTheme="minorHAnsi" w:hAnsiTheme="minorHAnsi"/>
+          <w:sz w:val="24"/>
+          <w:szCs w:val="24"/>
+          <w:rPrChange w:id="1217" w:author="charan" w:date="2014-04-05T11:48:00Z">
             <w:rPr/>
           </w:rPrChange>
         </w:rPr>
@@ -17318,7 +17438,7 @@
           <w:rFonts w:asciiTheme="minorHAnsi" w:hAnsiTheme="minorHAnsi"/>
           <w:sz w:val="24"/>
           <w:szCs w:val="24"/>
-          <w:rPrChange w:id="1207" w:author="charan" w:date="2014-04-05T11:48:00Z">
+          <w:rPrChange w:id="1218" w:author="charan" w:date="2014-04-05T11:48:00Z">
             <w:rPr/>
           </w:rPrChange>
         </w:rPr>
@@ -17333,7 +17453,7 @@
           <w:rFonts w:asciiTheme="minorHAnsi" w:hAnsiTheme="minorHAnsi"/>
           <w:sz w:val="24"/>
           <w:szCs w:val="24"/>
-          <w:rPrChange w:id="1208" w:author="charan" w:date="2014-04-05T11:48:00Z">
+          <w:rPrChange w:id="1219" w:author="charan" w:date="2014-04-05T11:48:00Z">
             <w:rPr/>
           </w:rPrChange>
         </w:rPr>
@@ -17346,7 +17466,7 @@
           <w:rFonts w:asciiTheme="minorHAnsi" w:hAnsiTheme="minorHAnsi"/>
           <w:sz w:val="24"/>
           <w:szCs w:val="24"/>
-          <w:rPrChange w:id="1209" w:author="charan" w:date="2014-04-05T11:48:00Z">
+          <w:rPrChange w:id="1220" w:author="charan" w:date="2014-04-05T11:48:00Z">
             <w:rPr/>
           </w:rPrChange>
         </w:rPr>
@@ -17359,7 +17479,7 @@
           <w:rFonts w:asciiTheme="minorHAnsi" w:hAnsiTheme="minorHAnsi"/>
           <w:sz w:val="24"/>
           <w:szCs w:val="24"/>
-          <w:rPrChange w:id="1210" w:author="charan" w:date="2014-04-05T11:48:00Z">
+          <w:rPrChange w:id="1221" w:author="charan" w:date="2014-04-05T11:48:00Z">
             <w:rPr/>
           </w:rPrChange>
         </w:rPr>
@@ -17372,7 +17492,7 @@
           <w:rFonts w:asciiTheme="minorHAnsi" w:hAnsiTheme="minorHAnsi"/>
           <w:sz w:val="24"/>
           <w:szCs w:val="24"/>
-          <w:rPrChange w:id="1211" w:author="charan" w:date="2014-04-05T11:48:00Z">
+          <w:rPrChange w:id="1222" w:author="charan" w:date="2014-04-05T11:48:00Z">
             <w:rPr/>
           </w:rPrChange>
         </w:rPr>
@@ -17385,7 +17505,7 @@
           <w:rFonts w:asciiTheme="minorHAnsi" w:hAnsiTheme="minorHAnsi"/>
           <w:sz w:val="24"/>
           <w:szCs w:val="24"/>
-          <w:rPrChange w:id="1212" w:author="charan" w:date="2014-04-05T11:48:00Z">
+          <w:rPrChange w:id="1223" w:author="charan" w:date="2014-04-05T11:48:00Z">
             <w:rPr/>
           </w:rPrChange>
         </w:rPr>
@@ -17398,7 +17518,7 @@
           <w:rFonts w:asciiTheme="minorHAnsi" w:hAnsiTheme="minorHAnsi"/>
           <w:sz w:val="24"/>
           <w:szCs w:val="24"/>
-          <w:rPrChange w:id="1213" w:author="charan" w:date="2014-04-05T11:48:00Z">
+          <w:rPrChange w:id="1224" w:author="charan" w:date="2014-04-05T11:48:00Z">
             <w:rPr/>
           </w:rPrChange>
         </w:rPr>
@@ -17411,7 +17531,7 @@
           <w:rFonts w:asciiTheme="minorHAnsi" w:hAnsiTheme="minorHAnsi"/>
           <w:sz w:val="24"/>
           <w:szCs w:val="24"/>
-          <w:rPrChange w:id="1214" w:author="charan" w:date="2014-04-05T11:48:00Z">
+          <w:rPrChange w:id="1225" w:author="charan" w:date="2014-04-05T11:48:00Z">
             <w:rPr/>
           </w:rPrChange>
         </w:rPr>
@@ -17421,7 +17541,7 @@
           <w:cols w:space="720"/>
           <w:formProt w:val="0"/>
           <w:docGrid w:linePitch="360" w:charSpace="4096"/>
-          <w:sectPrChange w:id="1215" w:author="charan" w:date="2014-04-05T10:41:00Z">
+          <w:sectPrChange w:id="1226" w:author="charan" w:date="2014-04-05T10:41:00Z">
             <w:sectPr>
               <w:pgMar w:top="1440" w:right="1440" w:bottom="1440" w:left="1440" w:header="0" w:footer="0" w:gutter="0"/>
             </w:sectPr>
@@ -17436,7 +17556,7 @@
           <w:rFonts w:asciiTheme="minorHAnsi" w:hAnsiTheme="minorHAnsi"/>
           <w:sz w:val="24"/>
           <w:szCs w:val="24"/>
-          <w:rPrChange w:id="1216" w:author="charan" w:date="2014-04-05T11:48:00Z">
+          <w:rPrChange w:id="1227" w:author="charan" w:date="2014-04-05T11:48:00Z">
             <w:rPr/>
           </w:rPrChange>
         </w:rPr>
@@ -17448,7 +17568,7 @@
           <w:sz w:val="24"/>
           <w:szCs w:val="24"/>
           <w:u w:val="single"/>
-          <w:rPrChange w:id="1217" w:author="charan" w:date="2014-04-05T11:48:00Z">
+          <w:rPrChange w:id="1228" w:author="charan" w:date="2014-04-05T11:48:00Z">
             <w:rPr>
               <w:rFonts w:ascii="CMBX12" w:hAnsi="CMBX12" w:cs="CMBX12"/>
               <w:b/>
@@ -17469,7 +17589,7 @@
           <w:rFonts w:asciiTheme="minorHAnsi" w:hAnsiTheme="minorHAnsi"/>
           <w:sz w:val="24"/>
           <w:szCs w:val="24"/>
-          <w:rPrChange w:id="1218" w:author="charan" w:date="2014-04-05T11:48:00Z">
+          <w:rPrChange w:id="1229" w:author="charan" w:date="2014-04-05T11:48:00Z">
             <w:rPr/>
           </w:rPrChange>
         </w:rPr>
@@ -17481,7 +17601,7 @@
           <w:b/>
           <w:sz w:val="24"/>
           <w:szCs w:val="24"/>
-          <w:rPrChange w:id="1219" w:author="charan" w:date="2014-04-05T11:48:00Z">
+          <w:rPrChange w:id="1230" w:author="charan" w:date="2014-04-05T11:48:00Z">
             <w:rPr>
               <w:rFonts w:cs="CMR10"/>
               <w:b/>
@@ -17499,7 +17619,7 @@
           <w:b/>
           <w:sz w:val="24"/>
           <w:szCs w:val="24"/>
-          <w:rPrChange w:id="1220" w:author="charan" w:date="2014-04-05T11:48:00Z">
+          <w:rPrChange w:id="1231" w:author="charan" w:date="2014-04-05T11:48:00Z">
             <w:rPr>
               <w:rFonts w:cs="CMR10"/>
               <w:b/>
@@ -17519,7 +17639,7 @@
           <w:rFonts w:asciiTheme="minorHAnsi" w:hAnsiTheme="minorHAnsi"/>
           <w:sz w:val="24"/>
           <w:szCs w:val="24"/>
-          <w:rPrChange w:id="1221" w:author="charan" w:date="2014-04-05T11:48:00Z">
+          <w:rPrChange w:id="1232" w:author="charan" w:date="2014-04-05T11:48:00Z">
             <w:rPr/>
           </w:rPrChange>
         </w:rPr>
@@ -17532,7 +17652,7 @@
           <w:color w:val="000000"/>
           <w:sz w:val="24"/>
           <w:szCs w:val="24"/>
-          <w:rPrChange w:id="1222" w:author="charan" w:date="2014-04-05T11:48:00Z">
+          <w:rPrChange w:id="1233" w:author="charan" w:date="2014-04-05T11:48:00Z">
             <w:rPr>
               <w:b/>
               <w:color w:val="000000"/>
@@ -17544,6 +17664,26 @@
         <w:t>Soumit</w:t>
       </w:r>
       <w:proofErr w:type="spellEnd"/>
+      <w:del w:id="1234" w:author="charan" w:date="2014-04-05T12:15:00Z">
+        <w:r>
+          <w:rPr>
+            <w:rFonts w:asciiTheme="minorHAnsi" w:hAnsiTheme="minorHAnsi"/>
+            <w:b/>
+            <w:color w:val="000000"/>
+            <w:sz w:val="24"/>
+            <w:szCs w:val="24"/>
+            <w:rPrChange w:id="1235" w:author="charan" w:date="2014-04-05T11:48:00Z">
+              <w:rPr>
+                <w:b/>
+                <w:color w:val="000000"/>
+                <w:sz w:val="20"/>
+                <w:szCs w:val="20"/>
+              </w:rPr>
+            </w:rPrChange>
+          </w:rPr>
+          <w:delText xml:space="preserve"> Das</w:delText>
+        </w:r>
+      </w:del>
       <w:r>
         <w:rPr>
           <w:rFonts w:asciiTheme="minorHAnsi" w:hAnsiTheme="minorHAnsi"/>
@@ -17551,7 +17691,7 @@
           <w:color w:val="000000"/>
           <w:sz w:val="24"/>
           <w:szCs w:val="24"/>
-          <w:rPrChange w:id="1223" w:author="charan" w:date="2014-04-05T11:48:00Z">
+          <w:rPrChange w:id="1236" w:author="charan" w:date="2014-04-05T11:48:00Z">
             <w:rPr>
               <w:b/>
               <w:color w:val="000000"/>
@@ -17560,7 +17700,7 @@
             </w:rPr>
           </w:rPrChange>
         </w:rPr>
-        <w:t xml:space="preserve"> Das:</w:t>
+        <w:t>:</w:t>
       </w:r>
       <w:r>
         <w:rPr>
@@ -17570,7 +17710,7 @@
           <w:color w:val="000000"/>
           <w:sz w:val="24"/>
           <w:szCs w:val="24"/>
-          <w:rPrChange w:id="1224" w:author="charan" w:date="2014-04-05T11:48:00Z">
+          <w:rPrChange w:id="1237" w:author="charan" w:date="2014-04-05T11:48:00Z">
             <w:rPr>
               <w:rFonts w:ascii="LiberationSans-Bold" w:hAnsi="LiberationSans-Bold" w:cs="LiberationSans-Bold"/>
               <w:b/>
@@ -17583,13 +17723,43 @@
         </w:rPr>
         <w:t xml:space="preserve"> </w:t>
       </w:r>
+      <w:ins w:id="1238" w:author="charan" w:date="2014-04-05T12:15:00Z">
+        <w:r>
+          <w:rPr>
+            <w:rFonts w:asciiTheme="minorHAnsi" w:hAnsiTheme="minorHAnsi" w:cs="LiberationSans-Bold"/>
+            <w:bCs/>
+            <w:sz w:val="24"/>
+            <w:szCs w:val="24"/>
+          </w:rPr>
+          <w:t>p</w:t>
+        </w:r>
+      </w:ins>
+      <w:del w:id="1239" w:author="charan" w:date="2014-04-05T12:15:00Z">
+        <w:r>
+          <w:rPr>
+            <w:rFonts w:asciiTheme="minorHAnsi" w:hAnsiTheme="minorHAnsi" w:cs="LiberationSans-Bold"/>
+            <w:bCs/>
+            <w:sz w:val="24"/>
+            <w:szCs w:val="24"/>
+            <w:rPrChange w:id="1240" w:author="charan" w:date="2014-04-05T11:48:00Z">
+              <w:rPr>
+                <w:rFonts w:ascii="LiberationSans-Bold" w:hAnsi="LiberationSans-Bold" w:cs="LiberationSans-Bold"/>
+                <w:bCs/>
+                <w:sz w:val="20"/>
+                <w:szCs w:val="20"/>
+              </w:rPr>
+            </w:rPrChange>
+          </w:rPr>
+          <w:delText>P</w:delText>
+        </w:r>
+      </w:del>
       <w:r>
         <w:rPr>
           <w:rFonts w:asciiTheme="minorHAnsi" w:hAnsiTheme="minorHAnsi" w:cs="LiberationSans-Bold"/>
           <w:bCs/>
           <w:sz w:val="24"/>
           <w:szCs w:val="24"/>
-          <w:rPrChange w:id="1225" w:author="charan" w:date="2014-04-05T11:48:00Z">
+          <w:rPrChange w:id="1241" w:author="charan" w:date="2014-04-05T11:48:00Z">
             <w:rPr>
               <w:rFonts w:ascii="LiberationSans-Bold" w:hAnsi="LiberationSans-Bold" w:cs="LiberationSans-Bold"/>
               <w:bCs/>
@@ -17598,7 +17768,7 @@
             </w:rPr>
           </w:rPrChange>
         </w:rPr>
-        <w:t>Prepared weekly status report</w:t>
+        <w:t>repared weekly status report</w:t>
       </w:r>
     </w:p>
     <w:p>
@@ -17609,7 +17779,7 @@
           <w:rFonts w:asciiTheme="minorHAnsi" w:hAnsiTheme="minorHAnsi"/>
           <w:sz w:val="24"/>
           <w:szCs w:val="24"/>
-          <w:rPrChange w:id="1226" w:author="charan" w:date="2014-04-05T11:48:00Z">
+          <w:rPrChange w:id="1242" w:author="charan" w:date="2014-04-05T11:48:00Z">
             <w:rPr/>
           </w:rPrChange>
         </w:rPr>
@@ -17621,7 +17791,7 @@
           <w:bCs/>
           <w:sz w:val="24"/>
           <w:szCs w:val="24"/>
-          <w:rPrChange w:id="1227" w:author="charan" w:date="2014-04-05T11:48:00Z">
+          <w:rPrChange w:id="1243" w:author="charan" w:date="2014-04-05T11:48:00Z">
             <w:rPr>
               <w:rFonts w:ascii="LiberationSans-Bold" w:hAnsi="LiberationSans-Bold" w:cs="LiberationSans-Bold"/>
               <w:b/>
@@ -17642,7 +17812,7 @@
           <w:rFonts w:asciiTheme="minorHAnsi" w:hAnsiTheme="minorHAnsi"/>
           <w:sz w:val="24"/>
           <w:szCs w:val="24"/>
-          <w:rPrChange w:id="1228" w:author="charan" w:date="2014-04-05T11:48:00Z">
+          <w:rPrChange w:id="1244" w:author="charan" w:date="2014-04-05T11:48:00Z">
             <w:rPr/>
           </w:rPrChange>
         </w:rPr>
@@ -17654,7 +17824,7 @@
           <w:b/>
           <w:sz w:val="24"/>
           <w:szCs w:val="24"/>
-          <w:rPrChange w:id="1229" w:author="charan" w:date="2014-04-05T11:48:00Z">
+          <w:rPrChange w:id="1245" w:author="charan" w:date="2014-04-05T11:48:00Z">
             <w:rPr>
               <w:rFonts w:cs="CMR10"/>
               <w:b/>
@@ -17672,7 +17842,7 @@
           <w:b/>
           <w:sz w:val="24"/>
           <w:szCs w:val="24"/>
-          <w:rPrChange w:id="1230" w:author="charan" w:date="2014-04-05T11:48:00Z">
+          <w:rPrChange w:id="1246" w:author="charan" w:date="2014-04-05T11:48:00Z">
             <w:rPr>
               <w:rFonts w:cs="CMR10"/>
               <w:b/>
@@ -17683,33 +17853,49 @@
         </w:rPr>
         <w:t xml:space="preserve"> </w:t>
       </w:r>
-      <w:proofErr w:type="spellStart"/>
-      <w:proofErr w:type="gramStart"/>
-      <w:r>
-        <w:rPr>
-          <w:rFonts w:asciiTheme="minorHAnsi" w:hAnsiTheme="minorHAnsi" w:cs="CMR10"/>
-          <w:b/>
-          <w:sz w:val="24"/>
-          <w:szCs w:val="24"/>
-          <w:rPrChange w:id="1231" w:author="charan" w:date="2014-04-05T11:48:00Z">
-            <w:rPr>
-              <w:rFonts w:cs="CMR10"/>
-              <w:b/>
-              <w:sz w:val="20"/>
-              <w:szCs w:val="20"/>
-            </w:rPr>
-          </w:rPrChange>
-        </w:rPr>
-        <w:t>Shetty</w:t>
-      </w:r>
-      <w:proofErr w:type="spellEnd"/>
+      <w:del w:id="1247" w:author="charan" w:date="2014-04-05T12:15:00Z">
+        <w:r>
+          <w:rPr>
+            <w:rFonts w:asciiTheme="minorHAnsi" w:hAnsiTheme="minorHAnsi" w:cs="CMR10"/>
+            <w:b/>
+            <w:sz w:val="24"/>
+            <w:szCs w:val="24"/>
+            <w:rPrChange w:id="1248" w:author="charan" w:date="2014-04-05T11:48:00Z">
+              <w:rPr>
+                <w:rFonts w:cs="CMR10"/>
+                <w:b/>
+                <w:sz w:val="20"/>
+                <w:szCs w:val="20"/>
+              </w:rPr>
+            </w:rPrChange>
+          </w:rPr>
+          <w:delText>Shetty</w:delText>
+        </w:r>
+        <w:r>
+          <w:rPr>
+            <w:rFonts w:asciiTheme="minorHAnsi" w:hAnsiTheme="minorHAnsi" w:cs="LiberationSans-Bold"/>
+            <w:bCs/>
+            <w:sz w:val="24"/>
+            <w:szCs w:val="24"/>
+            <w:rPrChange w:id="1249" w:author="charan" w:date="2014-04-05T11:48:00Z">
+              <w:rPr>
+                <w:rFonts w:cs="LiberationSans-Bold"/>
+                <w:bCs/>
+                <w:sz w:val="20"/>
+                <w:szCs w:val="20"/>
+              </w:rPr>
+            </w:rPrChange>
+          </w:rPr>
+          <w:delText xml:space="preserve"> :</w:delText>
+        </w:r>
+      </w:del>
       <w:r>
         <w:rPr>
           <w:rFonts w:asciiTheme="minorHAnsi" w:hAnsiTheme="minorHAnsi" w:cs="LiberationSans-Bold"/>
           <w:bCs/>
           <w:sz w:val="24"/>
           <w:szCs w:val="24"/>
-          <w:rPrChange w:id="1232" w:author="charan" w:date="2014-04-05T11:48:00Z">
+          <w:rPrChange w:id="1250" w:author="charan" w:date="2014-04-05T11:48:00Z">
             <w:rPr>
               <w:rFonts w:cs="LiberationSans-Bold"/>
               <w:bCs/>
@@ -17718,16 +17904,65 @@
             </w:rPr>
           </w:rPrChange>
         </w:rPr>
-        <w:t xml:space="preserve"> :</w:t>
-      </w:r>
-      <w:proofErr w:type="gramEnd"/>
+        <w:t xml:space="preserve"> </w:t>
+      </w:r>
+      <w:ins w:id="1251" w:author="charan" w:date="2014-04-05T12:15:00Z">
+        <w:r>
+          <w:rPr>
+            <w:rFonts w:asciiTheme="minorHAnsi" w:hAnsiTheme="minorHAnsi" w:cs="LiberationSans-Bold"/>
+            <w:bCs/>
+            <w:sz w:val="24"/>
+            <w:szCs w:val="24"/>
+          </w:rPr>
+          <w:t xml:space="preserve">is </w:t>
+        </w:r>
+        <w:proofErr w:type="gramStart"/>
+        <w:r>
+          <w:rPr>
+            <w:rFonts w:asciiTheme="minorHAnsi" w:hAnsiTheme="minorHAnsi" w:cs="LiberationSans-Bold"/>
+            <w:bCs/>
+            <w:sz w:val="24"/>
+            <w:szCs w:val="24"/>
+          </w:rPr>
+          <w:t>working  on</w:t>
+        </w:r>
+        <w:proofErr w:type="gramEnd"/>
+        <w:r>
+          <w:rPr>
+            <w:rFonts w:asciiTheme="minorHAnsi" w:hAnsiTheme="minorHAnsi" w:cs="LiberationSans-Bold"/>
+            <w:bCs/>
+            <w:sz w:val="24"/>
+            <w:szCs w:val="24"/>
+          </w:rPr>
+          <w:t xml:space="preserve"> </w:t>
+        </w:r>
+      </w:ins>
+      <w:del w:id="1252" w:author="charan" w:date="2014-04-05T12:15:00Z">
+        <w:r>
+          <w:rPr>
+            <w:rFonts w:asciiTheme="minorHAnsi" w:hAnsiTheme="minorHAnsi" w:cs="LiberationSans-Bold"/>
+            <w:bCs/>
+            <w:sz w:val="24"/>
+            <w:szCs w:val="24"/>
+            <w:rPrChange w:id="1253" w:author="charan" w:date="2014-04-05T11:48:00Z">
+              <w:rPr>
+                <w:rFonts w:cs="LiberationSans-Bold"/>
+                <w:bCs/>
+                <w:sz w:val="20"/>
+                <w:szCs w:val="20"/>
+              </w:rPr>
+            </w:rPrChange>
+          </w:rPr>
+          <w:delText>Started preparing</w:delText>
+        </w:r>
+      </w:del>
       <w:r>
         <w:rPr>
           <w:rFonts w:asciiTheme="minorHAnsi" w:hAnsiTheme="minorHAnsi" w:cs="LiberationSans-Bold"/>
           <w:bCs/>
           <w:sz w:val="24"/>
           <w:szCs w:val="24"/>
-          <w:rPrChange w:id="1233" w:author="charan" w:date="2014-04-05T11:48:00Z">
+          <w:rPrChange w:id="1254" w:author="charan" w:date="2014-04-05T11:48:00Z">
             <w:rPr>
               <w:rFonts w:cs="LiberationSans-Bold"/>
               <w:bCs/>
@@ -17736,7 +17971,7 @@
             </w:rPr>
           </w:rPrChange>
         </w:rPr>
-        <w:t xml:space="preserve"> Started preparing the project management document</w:t>
+        <w:t xml:space="preserve"> the project management document</w:t>
       </w:r>
     </w:p>
     <w:p>
@@ -17747,7 +17982,7 @@
           <w:rFonts w:asciiTheme="minorHAnsi" w:hAnsiTheme="minorHAnsi"/>
           <w:sz w:val="24"/>
           <w:szCs w:val="24"/>
-          <w:rPrChange w:id="1234" w:author="charan" w:date="2014-04-05T11:48:00Z">
+          <w:rPrChange w:id="1255" w:author="charan" w:date="2014-04-05T11:48:00Z">
             <w:rPr/>
           </w:rPrChange>
         </w:rPr>
@@ -17759,7 +17994,7 @@
           <w:bCs/>
           <w:sz w:val="24"/>
           <w:szCs w:val="24"/>
-          <w:rPrChange w:id="1235" w:author="charan" w:date="2014-04-05T11:48:00Z">
+          <w:rPrChange w:id="1256" w:author="charan" w:date="2014-04-05T11:48:00Z">
             <w:rPr>
               <w:rFonts w:ascii="LiberationSans-Bold" w:hAnsi="LiberationSans-Bold" w:cs="LiberationSans-Bold"/>
               <w:b/>
@@ -17780,7 +18015,7 @@
           <w:rFonts w:asciiTheme="minorHAnsi" w:hAnsiTheme="minorHAnsi"/>
           <w:sz w:val="24"/>
           <w:szCs w:val="24"/>
-          <w:rPrChange w:id="1236" w:author="charan" w:date="2014-04-05T11:48:00Z">
+          <w:rPrChange w:id="1257" w:author="charan" w:date="2014-04-05T11:48:00Z">
             <w:rPr/>
           </w:rPrChange>
         </w:rPr>
@@ -17793,7 +18028,7 @@
           <w:sz w:val="24"/>
           <w:szCs w:val="24"/>
           <w:shd w:val="clear" w:color="auto" w:fill="FFFFFF"/>
-          <w:rPrChange w:id="1237" w:author="charan" w:date="2014-04-05T11:48:00Z">
+          <w:rPrChange w:id="1258" w:author="charan" w:date="2014-04-05T11:48:00Z">
             <w:rPr>
               <w:rFonts w:cs="Segoe UI"/>
               <w:b/>
@@ -17815,7 +18050,7 @@
           <w:sz w:val="24"/>
           <w:szCs w:val="24"/>
           <w:shd w:val="clear" w:color="auto" w:fill="FFFFFF"/>
-          <w:rPrChange w:id="1238" w:author="charan" w:date="2014-04-05T11:48:00Z">
+          <w:rPrChange w:id="1259" w:author="charan" w:date="2014-04-05T11:48:00Z">
             <w:rPr>
               <w:rFonts w:cs="Segoe UI"/>
               <w:b/>
@@ -17837,7 +18072,7 @@
           <w:sz w:val="24"/>
           <w:szCs w:val="24"/>
           <w:shd w:val="clear" w:color="auto" w:fill="FFFFFF"/>
-          <w:rPrChange w:id="1239" w:author="charan" w:date="2014-04-05T11:48:00Z">
+          <w:rPrChange w:id="1260" w:author="charan" w:date="2014-04-05T11:48:00Z">
             <w:rPr>
               <w:rFonts w:cs="Segoe UI"/>
               <w:b/>
@@ -17859,7 +18094,7 @@
           <w:sz w:val="24"/>
           <w:szCs w:val="24"/>
           <w:shd w:val="clear" w:color="auto" w:fill="FFFFFF"/>
-          <w:rPrChange w:id="1240" w:author="charan" w:date="2014-04-05T11:48:00Z">
+          <w:rPrChange w:id="1261" w:author="charan" w:date="2014-04-05T11:48:00Z">
             <w:rPr>
               <w:rFonts w:cs="Segoe UI"/>
               <w:b/>
@@ -17882,7 +18117,7 @@
           <w:sz w:val="24"/>
           <w:szCs w:val="24"/>
           <w:shd w:val="clear" w:color="auto" w:fill="FFFFFF"/>
-          <w:rPrChange w:id="1241" w:author="charan" w:date="2014-04-05T11:48:00Z">
+          <w:rPrChange w:id="1262" w:author="charan" w:date="2014-04-05T11:48:00Z">
             <w:rPr>
               <w:rStyle w:val="apple-converted-space"/>
               <w:rFonts w:cs="Segoe UI"/>
@@ -17904,7 +18139,7 @@
           <w:sz w:val="24"/>
           <w:szCs w:val="24"/>
           <w:shd w:val="clear" w:color="auto" w:fill="FFFFFF"/>
-          <w:rPrChange w:id="1242" w:author="charan" w:date="2014-04-05T11:48:00Z">
+          <w:rPrChange w:id="1263" w:author="charan" w:date="2014-04-05T11:48:00Z">
             <w:rPr>
               <w:rStyle w:val="apple-converted-space"/>
               <w:rFonts w:cs="Segoe UI"/>
@@ -17926,7 +18161,7 @@
           <w:rFonts w:asciiTheme="minorHAnsi" w:hAnsiTheme="minorHAnsi"/>
           <w:sz w:val="24"/>
           <w:szCs w:val="24"/>
-          <w:rPrChange w:id="1243" w:author="charan" w:date="2014-04-05T11:48:00Z">
+          <w:rPrChange w:id="1264" w:author="charan" w:date="2014-04-05T11:48:00Z">
             <w:rPr/>
           </w:rPrChange>
         </w:rPr>
@@ -17940,7 +18175,7 @@
           <w:rFonts w:asciiTheme="minorHAnsi" w:hAnsiTheme="minorHAnsi"/>
           <w:sz w:val="24"/>
           <w:szCs w:val="24"/>
-          <w:rPrChange w:id="1244" w:author="charan" w:date="2014-04-05T11:48:00Z">
+          <w:rPrChange w:id="1265" w:author="charan" w:date="2014-04-05T11:48:00Z">
             <w:rPr/>
           </w:rPrChange>
         </w:rPr>
@@ -17954,7 +18189,7 @@
           <w:sz w:val="24"/>
           <w:szCs w:val="24"/>
           <w:shd w:val="clear" w:color="auto" w:fill="FFFFFF"/>
-          <w:rPrChange w:id="1245" w:author="charan" w:date="2014-04-05T11:48:00Z">
+          <w:rPrChange w:id="1266" w:author="charan" w:date="2014-04-05T11:48:00Z">
             <w:rPr>
               <w:b/>
               <w:color w:val="000000"/>
@@ -17975,7 +18210,7 @@
           <w:sz w:val="24"/>
           <w:szCs w:val="24"/>
           <w:shd w:val="clear" w:color="auto" w:fill="FFFFFF"/>
-          <w:rPrChange w:id="1246" w:author="charan" w:date="2014-04-05T11:48:00Z">
+          <w:rPrChange w:id="1267" w:author="charan" w:date="2014-04-05T11:48:00Z">
             <w:rPr>
               <w:b/>
               <w:color w:val="000000"/>
@@ -17996,7 +18231,7 @@
           <w:sz w:val="24"/>
           <w:szCs w:val="24"/>
           <w:shd w:val="clear" w:color="auto" w:fill="FFFFFF"/>
-          <w:rPrChange w:id="1247" w:author="charan" w:date="2014-04-05T11:48:00Z">
+          <w:rPrChange w:id="1268" w:author="charan" w:date="2014-04-05T11:48:00Z">
             <w:rPr>
               <w:b/>
               <w:color w:val="000000"/>
@@ -18017,7 +18252,7 @@
           <w:sz w:val="24"/>
           <w:szCs w:val="24"/>
           <w:shd w:val="clear" w:color="auto" w:fill="FFFFFF"/>
-          <w:rPrChange w:id="1248" w:author="charan" w:date="2014-04-05T11:48:00Z">
+          <w:rPrChange w:id="1269" w:author="charan" w:date="2014-04-05T11:48:00Z">
             <w:rPr>
               <w:b/>
               <w:color w:val="000000"/>
@@ -18036,7 +18271,7 @@
           <w:sz w:val="24"/>
           <w:szCs w:val="24"/>
           <w:shd w:val="clear" w:color="auto" w:fill="FFFFFF"/>
-          <w:rPrChange w:id="1249" w:author="charan" w:date="2014-04-05T11:48:00Z">
+          <w:rPrChange w:id="1270" w:author="charan" w:date="2014-04-05T11:48:00Z">
             <w:rPr>
               <w:color w:val="000000"/>
               <w:sz w:val="20"/>
@@ -18056,7 +18291,7 @@
           <w:rFonts w:asciiTheme="minorHAnsi" w:hAnsiTheme="minorHAnsi"/>
           <w:sz w:val="24"/>
           <w:szCs w:val="24"/>
-          <w:rPrChange w:id="1250" w:author="charan" w:date="2014-04-05T11:48:00Z">
+          <w:rPrChange w:id="1271" w:author="charan" w:date="2014-04-05T11:48:00Z">
             <w:rPr/>
           </w:rPrChange>
         </w:rPr>
@@ -18070,7 +18305,7 @@
           <w:rFonts w:asciiTheme="minorHAnsi" w:hAnsiTheme="minorHAnsi"/>
           <w:sz w:val="24"/>
           <w:szCs w:val="24"/>
-          <w:rPrChange w:id="1251" w:author="charan" w:date="2014-04-05T11:48:00Z">
+          <w:rPrChange w:id="1272" w:author="charan" w:date="2014-04-05T11:48:00Z">
             <w:rPr/>
           </w:rPrChange>
         </w:rPr>
@@ -18085,7 +18320,7 @@
           <w:rFonts w:asciiTheme="minorHAnsi" w:hAnsiTheme="minorHAnsi"/>
           <w:sz w:val="24"/>
           <w:szCs w:val="24"/>
-          <w:rPrChange w:id="1252" w:author="charan" w:date="2014-04-05T11:48:00Z">
+          <w:rPrChange w:id="1273" w:author="charan" w:date="2014-04-05T11:48:00Z">
             <w:rPr/>
           </w:rPrChange>
         </w:rPr>
@@ -18095,7 +18330,7 @@
           <w:rFonts w:asciiTheme="minorHAnsi" w:hAnsiTheme="minorHAnsi"/>
           <w:sz w:val="24"/>
           <w:szCs w:val="24"/>
-          <w:rPrChange w:id="1253" w:author="charan" w:date="2014-04-05T11:48:00Z">
+          <w:rPrChange w:id="1274" w:author="charan" w:date="2014-04-05T11:48:00Z">
             <w:rPr>
               <w:sz w:val="24"/>
               <w:szCs w:val="24"/>
@@ -18110,7 +18345,7 @@
           <w:b/>
           <w:sz w:val="24"/>
           <w:szCs w:val="24"/>
-          <w:rPrChange w:id="1254" w:author="charan" w:date="2014-04-05T11:48:00Z">
+          <w:rPrChange w:id="1275" w:author="charan" w:date="2014-04-05T11:48:00Z">
             <w:rPr>
               <w:rFonts w:ascii="CMR10" w:hAnsi="CMR10" w:cs="CMR10"/>
               <w:b/>
@@ -18122,56 +18357,1850 @@
         <w:t>Time spent in the project during the week - in hours (member wise).</w:t>
       </w:r>
     </w:p>
+    <w:tbl>
+      <w:tblPr>
+        <w:tblStyle w:val="TableGrid"/>
+        <w:tblW w:w="0" w:type="auto"/>
+        <w:tblLook w:val="04A0" w:firstRow="1" w:lastRow="0" w:firstColumn="1" w:lastColumn="0" w:noHBand="0" w:noVBand="1"/>
+      </w:tblPr>
+      <w:tblGrid>
+        <w:gridCol w:w="2448"/>
+        <w:gridCol w:w="3308"/>
+        <w:gridCol w:w="1153"/>
+        <w:gridCol w:w="1569"/>
+      </w:tblGrid>
+      <w:tr>
+        <w:trPr>
+          <w:ins w:id="1276" w:author="charan" w:date="2014-04-05T12:16:00Z"/>
+        </w:trPr>
+        <w:tc>
+          <w:tcPr>
+            <w:tcW w:w="2448" w:type="dxa"/>
+          </w:tcPr>
+          <w:p>
+            <w:pPr>
+              <w:pStyle w:val="DefaultStyle"/>
+              <w:rPr>
+                <w:ins w:id="1277" w:author="charan" w:date="2014-04-05T12:16:00Z"/>
+                <w:rFonts w:asciiTheme="minorHAnsi" w:hAnsiTheme="minorHAnsi" w:cs="CMR10"/>
+                <w:sz w:val="24"/>
+                <w:szCs w:val="24"/>
+              </w:rPr>
+            </w:pPr>
+            <w:ins w:id="1278" w:author="charan" w:date="2014-04-05T12:16:00Z">
+              <w:r>
+                <w:rPr>
+                  <w:rFonts w:asciiTheme="minorHAnsi" w:hAnsiTheme="minorHAnsi" w:cs="CMR10"/>
+                  <w:sz w:val="24"/>
+                  <w:szCs w:val="24"/>
+                </w:rPr>
+                <w:t>Members</w:t>
+              </w:r>
+            </w:ins>
+          </w:p>
+        </w:tc>
+        <w:tc>
+          <w:tcPr>
+            <w:tcW w:w="3308" w:type="dxa"/>
+          </w:tcPr>
+          <w:p>
+            <w:pPr>
+              <w:pStyle w:val="DefaultStyle"/>
+              <w:rPr>
+                <w:ins w:id="1279" w:author="charan" w:date="2014-04-05T12:16:00Z"/>
+                <w:rFonts w:asciiTheme="minorHAnsi" w:hAnsiTheme="minorHAnsi" w:cs="CMR10"/>
+                <w:sz w:val="24"/>
+                <w:szCs w:val="24"/>
+              </w:rPr>
+            </w:pPr>
+            <w:ins w:id="1280" w:author="charan" w:date="2014-04-05T12:16:00Z">
+              <w:r>
+                <w:rPr>
+                  <w:rFonts w:asciiTheme="minorHAnsi" w:hAnsiTheme="minorHAnsi" w:cs="CMR10"/>
+                  <w:sz w:val="24"/>
+                  <w:szCs w:val="24"/>
+                </w:rPr>
+                <w:t>Task</w:t>
+              </w:r>
+            </w:ins>
+          </w:p>
+        </w:tc>
+        <w:tc>
+          <w:tcPr>
+            <w:tcW w:w="1153" w:type="dxa"/>
+          </w:tcPr>
+          <w:p>
+            <w:pPr>
+              <w:pStyle w:val="DefaultStyle"/>
+              <w:rPr>
+                <w:ins w:id="1281" w:author="charan" w:date="2014-04-05T12:16:00Z"/>
+                <w:rFonts w:asciiTheme="minorHAnsi" w:hAnsiTheme="minorHAnsi" w:cs="CMR10"/>
+                <w:sz w:val="24"/>
+                <w:szCs w:val="24"/>
+              </w:rPr>
+            </w:pPr>
+            <w:ins w:id="1282" w:author="charan" w:date="2014-04-05T12:16:00Z">
+              <w:r>
+                <w:rPr>
+                  <w:rFonts w:asciiTheme="minorHAnsi" w:hAnsiTheme="minorHAnsi" w:cs="CMR10"/>
+                  <w:sz w:val="24"/>
+                  <w:szCs w:val="24"/>
+                </w:rPr>
+                <w:t>Hours spent</w:t>
+              </w:r>
+            </w:ins>
+          </w:p>
+        </w:tc>
+        <w:tc>
+          <w:tcPr>
+            <w:tcW w:w="1569" w:type="dxa"/>
+          </w:tcPr>
+          <w:p>
+            <w:pPr>
+              <w:pStyle w:val="DefaultStyle"/>
+              <w:rPr>
+                <w:ins w:id="1283" w:author="charan" w:date="2014-04-05T12:16:00Z"/>
+                <w:rFonts w:asciiTheme="minorHAnsi" w:hAnsiTheme="minorHAnsi" w:cs="CMR10"/>
+                <w:sz w:val="24"/>
+                <w:szCs w:val="24"/>
+              </w:rPr>
+            </w:pPr>
+            <w:ins w:id="1284" w:author="charan" w:date="2014-04-05T12:16:00Z">
+              <w:r>
+                <w:rPr>
+                  <w:rFonts w:asciiTheme="minorHAnsi" w:hAnsiTheme="minorHAnsi" w:cs="CMR10"/>
+                  <w:sz w:val="24"/>
+                  <w:szCs w:val="24"/>
+                </w:rPr>
+                <w:t>Status</w:t>
+              </w:r>
+            </w:ins>
+          </w:p>
+        </w:tc>
+      </w:tr>
+      <w:tr>
+        <w:trPr>
+          <w:ins w:id="1285" w:author="charan" w:date="2014-04-05T12:16:00Z"/>
+        </w:trPr>
+        <w:tc>
+          <w:tcPr>
+            <w:tcW w:w="2448" w:type="dxa"/>
+          </w:tcPr>
+          <w:p>
+            <w:pPr>
+              <w:pStyle w:val="DefaultStyle"/>
+              <w:rPr>
+                <w:ins w:id="1286" w:author="charan" w:date="2014-04-05T12:16:00Z"/>
+                <w:rFonts w:asciiTheme="minorHAnsi" w:hAnsiTheme="minorHAnsi" w:cs="CMR10"/>
+                <w:sz w:val="24"/>
+                <w:szCs w:val="24"/>
+              </w:rPr>
+            </w:pPr>
+            <w:proofErr w:type="spellStart"/>
+            <w:ins w:id="1287" w:author="charan" w:date="2014-04-05T12:16:00Z">
+              <w:r>
+                <w:rPr>
+                  <w:rFonts w:asciiTheme="minorHAnsi" w:hAnsiTheme="minorHAnsi" w:cs="CMR10"/>
+                  <w:sz w:val="24"/>
+                  <w:szCs w:val="24"/>
+                </w:rPr>
+                <w:t>Soumit</w:t>
+              </w:r>
+              <w:proofErr w:type="spellEnd"/>
+              <w:r>
+                <w:rPr>
+                  <w:rFonts w:asciiTheme="minorHAnsi" w:hAnsiTheme="minorHAnsi" w:cs="CMR10"/>
+                  <w:sz w:val="24"/>
+                  <w:szCs w:val="24"/>
+                </w:rPr>
+                <w:t xml:space="preserve"> Das</w:t>
+              </w:r>
+            </w:ins>
+          </w:p>
+        </w:tc>
+        <w:tc>
+          <w:tcPr>
+            <w:tcW w:w="3308" w:type="dxa"/>
+          </w:tcPr>
+          <w:p>
+            <w:pPr>
+              <w:pStyle w:val="DefaultStyle"/>
+              <w:spacing w:line="100" w:lineRule="atLeast"/>
+              <w:rPr>
+                <w:ins w:id="1288" w:author="charan" w:date="2014-04-05T12:16:00Z"/>
+                <w:rFonts w:asciiTheme="minorHAnsi" w:hAnsiTheme="minorHAnsi"/>
+                <w:sz w:val="24"/>
+                <w:szCs w:val="24"/>
+              </w:rPr>
+            </w:pPr>
+            <w:ins w:id="1289" w:author="charan" w:date="2014-04-05T12:16:00Z">
+              <w:r>
+                <w:rPr>
+                  <w:rFonts w:asciiTheme="minorHAnsi" w:hAnsiTheme="minorHAnsi" w:cs="LiberationSans-Bold"/>
+                  <w:bCs/>
+                  <w:sz w:val="24"/>
+                  <w:szCs w:val="24"/>
+                </w:rPr>
+                <w:t>weekly status report</w:t>
+              </w:r>
+            </w:ins>
+          </w:p>
+          <w:p>
+            <w:pPr>
+              <w:pStyle w:val="DefaultStyle"/>
+              <w:rPr>
+                <w:ins w:id="1290" w:author="charan" w:date="2014-04-05T12:16:00Z"/>
+                <w:rFonts w:asciiTheme="minorHAnsi" w:hAnsiTheme="minorHAnsi" w:cs="CMR10"/>
+                <w:sz w:val="24"/>
+                <w:szCs w:val="24"/>
+              </w:rPr>
+            </w:pPr>
+          </w:p>
+        </w:tc>
+        <w:tc>
+          <w:tcPr>
+            <w:tcW w:w="1153" w:type="dxa"/>
+          </w:tcPr>
+          <w:p>
+            <w:pPr>
+              <w:pStyle w:val="DefaultStyle"/>
+              <w:rPr>
+                <w:ins w:id="1291" w:author="charan" w:date="2014-04-05T12:16:00Z"/>
+                <w:rFonts w:asciiTheme="minorHAnsi" w:hAnsiTheme="minorHAnsi" w:cs="CMR10"/>
+                <w:sz w:val="24"/>
+                <w:szCs w:val="24"/>
+              </w:rPr>
+            </w:pPr>
+            <w:ins w:id="1292" w:author="charan" w:date="2014-04-05T12:16:00Z">
+              <w:r>
+                <w:rPr>
+                  <w:rFonts w:asciiTheme="minorHAnsi" w:hAnsiTheme="minorHAnsi" w:cs="CMR10"/>
+                  <w:sz w:val="24"/>
+                  <w:szCs w:val="24"/>
+                </w:rPr>
+                <w:t>3</w:t>
+              </w:r>
+            </w:ins>
+          </w:p>
+        </w:tc>
+        <w:tc>
+          <w:tcPr>
+            <w:tcW w:w="1569" w:type="dxa"/>
+          </w:tcPr>
+          <w:p>
+            <w:pPr>
+              <w:pStyle w:val="DefaultStyle"/>
+              <w:rPr>
+                <w:ins w:id="1293" w:author="charan" w:date="2014-04-05T12:16:00Z"/>
+                <w:rFonts w:asciiTheme="minorHAnsi" w:hAnsiTheme="minorHAnsi" w:cs="CMR10"/>
+                <w:sz w:val="24"/>
+                <w:szCs w:val="24"/>
+              </w:rPr>
+            </w:pPr>
+            <w:ins w:id="1294" w:author="charan" w:date="2014-04-05T12:16:00Z">
+              <w:r>
+                <w:rPr>
+                  <w:rFonts w:asciiTheme="minorHAnsi" w:hAnsiTheme="minorHAnsi" w:cs="CMR10"/>
+                  <w:sz w:val="24"/>
+                  <w:szCs w:val="24"/>
+                </w:rPr>
+                <w:t>In progress</w:t>
+              </w:r>
+            </w:ins>
+          </w:p>
+        </w:tc>
+      </w:tr>
+      <w:tr>
+        <w:trPr>
+          <w:ins w:id="1295" w:author="charan" w:date="2014-04-05T12:16:00Z"/>
+        </w:trPr>
+        <w:tc>
+          <w:tcPr>
+            <w:tcW w:w="2448" w:type="dxa"/>
+          </w:tcPr>
+          <w:p>
+            <w:pPr>
+              <w:pStyle w:val="DefaultStyle"/>
+              <w:rPr>
+                <w:ins w:id="1296" w:author="charan" w:date="2014-04-05T12:16:00Z"/>
+                <w:rFonts w:asciiTheme="minorHAnsi" w:hAnsiTheme="minorHAnsi" w:cs="CMR10"/>
+                <w:sz w:val="24"/>
+                <w:szCs w:val="24"/>
+              </w:rPr>
+            </w:pPr>
+            <w:proofErr w:type="spellStart"/>
+            <w:ins w:id="1297" w:author="charan" w:date="2014-04-05T12:16:00Z">
+              <w:r>
+                <w:rPr>
+                  <w:rFonts w:asciiTheme="minorHAnsi" w:hAnsiTheme="minorHAnsi" w:cs="CMR10"/>
+                  <w:sz w:val="24"/>
+                  <w:szCs w:val="24"/>
+                </w:rPr>
+                <w:t>Charan</w:t>
+              </w:r>
+              <w:proofErr w:type="spellEnd"/>
+              <w:r>
+                <w:rPr>
+                  <w:rFonts w:asciiTheme="minorHAnsi" w:hAnsiTheme="minorHAnsi" w:cs="CMR10"/>
+                  <w:sz w:val="24"/>
+                  <w:szCs w:val="24"/>
+                </w:rPr>
+                <w:t xml:space="preserve"> </w:t>
+              </w:r>
+              <w:proofErr w:type="spellStart"/>
+              <w:r>
+                <w:rPr>
+                  <w:rFonts w:asciiTheme="minorHAnsi" w:hAnsiTheme="minorHAnsi" w:cs="CMR10"/>
+                  <w:sz w:val="24"/>
+                  <w:szCs w:val="24"/>
+                </w:rPr>
+                <w:t>Shetty</w:t>
+              </w:r>
+              <w:proofErr w:type="spellEnd"/>
+            </w:ins>
+          </w:p>
+        </w:tc>
+        <w:tc>
+          <w:tcPr>
+            <w:tcW w:w="3308" w:type="dxa"/>
+          </w:tcPr>
+          <w:p>
+            <w:pPr>
+              <w:pStyle w:val="DefaultStyle"/>
+              <w:rPr>
+                <w:ins w:id="1298" w:author="charan" w:date="2014-04-05T12:16:00Z"/>
+                <w:rFonts w:asciiTheme="minorHAnsi" w:hAnsiTheme="minorHAnsi" w:cs="CMR10"/>
+                <w:sz w:val="24"/>
+                <w:szCs w:val="24"/>
+              </w:rPr>
+            </w:pPr>
+            <w:ins w:id="1299" w:author="charan" w:date="2014-04-05T12:16:00Z">
+              <w:r>
+                <w:rPr>
+                  <w:rFonts w:asciiTheme="minorHAnsi" w:hAnsiTheme="minorHAnsi"/>
+                  <w:sz w:val="24"/>
+                  <w:szCs w:val="24"/>
+                </w:rPr>
+                <w:t>Project management document</w:t>
+              </w:r>
+            </w:ins>
+          </w:p>
+        </w:tc>
+        <w:tc>
+          <w:tcPr>
+            <w:tcW w:w="1153" w:type="dxa"/>
+          </w:tcPr>
+          <w:p>
+            <w:pPr>
+              <w:pStyle w:val="DefaultStyle"/>
+              <w:rPr>
+                <w:ins w:id="1300" w:author="charan" w:date="2014-04-05T12:16:00Z"/>
+                <w:rFonts w:asciiTheme="minorHAnsi" w:hAnsiTheme="minorHAnsi" w:cs="CMR10"/>
+                <w:sz w:val="24"/>
+                <w:szCs w:val="24"/>
+              </w:rPr>
+            </w:pPr>
+            <w:ins w:id="1301" w:author="charan" w:date="2014-04-05T12:16:00Z">
+              <w:r>
+                <w:rPr>
+                  <w:rFonts w:asciiTheme="minorHAnsi" w:hAnsiTheme="minorHAnsi" w:cs="CMR10"/>
+                  <w:sz w:val="24"/>
+                  <w:szCs w:val="24"/>
+                </w:rPr>
+                <w:t>3</w:t>
+              </w:r>
+            </w:ins>
+          </w:p>
+        </w:tc>
+        <w:tc>
+          <w:tcPr>
+            <w:tcW w:w="1569" w:type="dxa"/>
+          </w:tcPr>
+          <w:p>
+            <w:pPr>
+              <w:pStyle w:val="DefaultStyle"/>
+              <w:rPr>
+                <w:ins w:id="1302" w:author="charan" w:date="2014-04-05T12:16:00Z"/>
+                <w:rFonts w:asciiTheme="minorHAnsi" w:hAnsiTheme="minorHAnsi" w:cs="CMR10"/>
+                <w:sz w:val="24"/>
+                <w:szCs w:val="24"/>
+              </w:rPr>
+            </w:pPr>
+            <w:ins w:id="1303" w:author="charan" w:date="2014-04-05T12:16:00Z">
+              <w:r>
+                <w:rPr>
+                  <w:rFonts w:asciiTheme="minorHAnsi" w:hAnsiTheme="minorHAnsi" w:cs="CMR10"/>
+                  <w:sz w:val="24"/>
+                  <w:szCs w:val="24"/>
+                </w:rPr>
+                <w:t>In progress</w:t>
+              </w:r>
+            </w:ins>
+          </w:p>
+        </w:tc>
+      </w:tr>
+      <w:tr>
+        <w:trPr>
+          <w:ins w:id="1304" w:author="charan" w:date="2014-04-05T12:16:00Z"/>
+        </w:trPr>
+        <w:tc>
+          <w:tcPr>
+            <w:tcW w:w="2448" w:type="dxa"/>
+          </w:tcPr>
+          <w:p>
+            <w:pPr>
+              <w:pStyle w:val="DefaultStyle"/>
+              <w:rPr>
+                <w:ins w:id="1305" w:author="charan" w:date="2014-04-05T12:16:00Z"/>
+                <w:rFonts w:asciiTheme="minorHAnsi" w:hAnsiTheme="minorHAnsi" w:cs="CMR10"/>
+                <w:sz w:val="24"/>
+                <w:szCs w:val="24"/>
+              </w:rPr>
+            </w:pPr>
+            <w:ins w:id="1306" w:author="charan" w:date="2014-04-05T12:16:00Z">
+              <w:r>
+                <w:rPr>
+                  <w:rFonts w:asciiTheme="minorHAnsi" w:hAnsiTheme="minorHAnsi" w:cs="CMR10"/>
+                  <w:sz w:val="24"/>
+                  <w:szCs w:val="24"/>
+                </w:rPr>
+                <w:t xml:space="preserve">Joshi </w:t>
+              </w:r>
+              <w:proofErr w:type="spellStart"/>
+              <w:r>
+                <w:rPr>
+                  <w:rFonts w:asciiTheme="minorHAnsi" w:hAnsiTheme="minorHAnsi" w:cs="CMR10"/>
+                  <w:sz w:val="24"/>
+                  <w:szCs w:val="24"/>
+                </w:rPr>
+                <w:t>Dnyanesh</w:t>
+              </w:r>
+              <w:proofErr w:type="spellEnd"/>
+              <w:r>
+                <w:rPr>
+                  <w:rFonts w:asciiTheme="minorHAnsi" w:hAnsiTheme="minorHAnsi" w:cs="CMR10"/>
+                  <w:sz w:val="24"/>
+                  <w:szCs w:val="24"/>
+                </w:rPr>
+                <w:t xml:space="preserve"> </w:t>
+              </w:r>
+              <w:proofErr w:type="spellStart"/>
+              <w:r>
+                <w:rPr>
+                  <w:rFonts w:asciiTheme="minorHAnsi" w:hAnsiTheme="minorHAnsi" w:cs="CMR10"/>
+                  <w:sz w:val="24"/>
+                  <w:szCs w:val="24"/>
+                </w:rPr>
+                <w:t>Madhav</w:t>
+              </w:r>
+              <w:proofErr w:type="spellEnd"/>
+            </w:ins>
+          </w:p>
+        </w:tc>
+        <w:tc>
+          <w:tcPr>
+            <w:tcW w:w="3308" w:type="dxa"/>
+          </w:tcPr>
+          <w:p>
+            <w:pPr>
+              <w:pStyle w:val="DefaultStyle"/>
+              <w:rPr>
+                <w:ins w:id="1307" w:author="charan" w:date="2014-04-05T12:16:00Z"/>
+                <w:rFonts w:asciiTheme="minorHAnsi" w:hAnsiTheme="minorHAnsi" w:cs="CMR10"/>
+                <w:sz w:val="24"/>
+                <w:szCs w:val="24"/>
+              </w:rPr>
+            </w:pPr>
+            <w:ins w:id="1308" w:author="charan" w:date="2014-04-05T12:17:00Z">
+              <w:r>
+                <w:rPr>
+                  <w:rFonts w:asciiTheme="minorHAnsi" w:hAnsiTheme="minorHAnsi"/>
+                  <w:sz w:val="24"/>
+                  <w:szCs w:val="24"/>
+                </w:rPr>
+                <w:t>Project proposal document</w:t>
+              </w:r>
+            </w:ins>
+          </w:p>
+        </w:tc>
+        <w:tc>
+          <w:tcPr>
+            <w:tcW w:w="1153" w:type="dxa"/>
+          </w:tcPr>
+          <w:p>
+            <w:pPr>
+              <w:pStyle w:val="DefaultStyle"/>
+              <w:rPr>
+                <w:ins w:id="1309" w:author="charan" w:date="2014-04-05T12:16:00Z"/>
+                <w:rFonts w:asciiTheme="minorHAnsi" w:hAnsiTheme="minorHAnsi" w:cs="CMR10"/>
+                <w:sz w:val="24"/>
+                <w:szCs w:val="24"/>
+              </w:rPr>
+            </w:pPr>
+            <w:ins w:id="1310" w:author="charan" w:date="2014-04-05T12:16:00Z">
+              <w:r>
+                <w:rPr>
+                  <w:rFonts w:asciiTheme="minorHAnsi" w:hAnsiTheme="minorHAnsi" w:cs="CMR10"/>
+                  <w:sz w:val="24"/>
+                  <w:szCs w:val="24"/>
+                </w:rPr>
+                <w:t>3</w:t>
+              </w:r>
+            </w:ins>
+          </w:p>
+        </w:tc>
+        <w:tc>
+          <w:tcPr>
+            <w:tcW w:w="1569" w:type="dxa"/>
+          </w:tcPr>
+          <w:p>
+            <w:pPr>
+              <w:pStyle w:val="DefaultStyle"/>
+              <w:rPr>
+                <w:ins w:id="1311" w:author="charan" w:date="2014-04-05T12:16:00Z"/>
+                <w:rFonts w:asciiTheme="minorHAnsi" w:hAnsiTheme="minorHAnsi" w:cs="CMR10"/>
+                <w:sz w:val="24"/>
+                <w:szCs w:val="24"/>
+              </w:rPr>
+            </w:pPr>
+            <w:ins w:id="1312" w:author="charan" w:date="2014-04-05T12:16:00Z">
+              <w:r>
+                <w:rPr>
+                  <w:rFonts w:asciiTheme="minorHAnsi" w:hAnsiTheme="minorHAnsi" w:cs="CMR10"/>
+                  <w:sz w:val="24"/>
+                  <w:szCs w:val="24"/>
+                </w:rPr>
+                <w:t>Completed</w:t>
+              </w:r>
+            </w:ins>
+          </w:p>
+        </w:tc>
+      </w:tr>
+      <w:tr>
+        <w:trPr>
+          <w:ins w:id="1313" w:author="charan" w:date="2014-04-05T12:16:00Z"/>
+        </w:trPr>
+        <w:tc>
+          <w:tcPr>
+            <w:tcW w:w="2448" w:type="dxa"/>
+          </w:tcPr>
+          <w:p>
+            <w:pPr>
+              <w:pStyle w:val="DefaultStyle"/>
+              <w:rPr>
+                <w:ins w:id="1314" w:author="charan" w:date="2014-04-05T12:16:00Z"/>
+                <w:rFonts w:asciiTheme="minorHAnsi" w:hAnsiTheme="minorHAnsi" w:cs="CMR10"/>
+                <w:sz w:val="24"/>
+                <w:szCs w:val="24"/>
+              </w:rPr>
+            </w:pPr>
+            <w:proofErr w:type="spellStart"/>
+            <w:ins w:id="1315" w:author="charan" w:date="2014-04-05T12:16:00Z">
+              <w:r>
+                <w:rPr>
+                  <w:rFonts w:asciiTheme="minorHAnsi" w:hAnsiTheme="minorHAnsi" w:cs="CMR10"/>
+                  <w:sz w:val="24"/>
+                  <w:szCs w:val="24"/>
+                </w:rPr>
+                <w:t>Balmukund</w:t>
+              </w:r>
+              <w:proofErr w:type="spellEnd"/>
+              <w:r>
+                <w:rPr>
+                  <w:rFonts w:asciiTheme="minorHAnsi" w:hAnsiTheme="minorHAnsi" w:cs="CMR10"/>
+                  <w:sz w:val="24"/>
+                  <w:szCs w:val="24"/>
+                </w:rPr>
+                <w:t xml:space="preserve"> </w:t>
+              </w:r>
+              <w:proofErr w:type="spellStart"/>
+              <w:r>
+                <w:rPr>
+                  <w:rFonts w:asciiTheme="minorHAnsi" w:hAnsiTheme="minorHAnsi" w:cs="CMR10"/>
+                  <w:sz w:val="24"/>
+                  <w:szCs w:val="24"/>
+                </w:rPr>
+                <w:t>Agarwal</w:t>
+              </w:r>
+              <w:proofErr w:type="spellEnd"/>
+            </w:ins>
+          </w:p>
+        </w:tc>
+        <w:tc>
+          <w:tcPr>
+            <w:tcW w:w="3308" w:type="dxa"/>
+          </w:tcPr>
+          <w:p>
+            <w:pPr>
+              <w:pStyle w:val="DefaultStyle"/>
+              <w:rPr>
+                <w:ins w:id="1316" w:author="charan" w:date="2014-04-05T12:16:00Z"/>
+                <w:rFonts w:asciiTheme="minorHAnsi" w:hAnsiTheme="minorHAnsi" w:cs="CMR10"/>
+                <w:sz w:val="24"/>
+                <w:szCs w:val="24"/>
+              </w:rPr>
+            </w:pPr>
+            <w:ins w:id="1317" w:author="charan" w:date="2014-04-05T12:17:00Z">
+              <w:r>
+                <w:rPr>
+                  <w:rFonts w:asciiTheme="minorHAnsi" w:hAnsiTheme="minorHAnsi"/>
+                  <w:sz w:val="24"/>
+                  <w:szCs w:val="24"/>
+                </w:rPr>
+                <w:t>Timesheet</w:t>
+              </w:r>
+            </w:ins>
+          </w:p>
+        </w:tc>
+        <w:tc>
+          <w:tcPr>
+            <w:tcW w:w="1153" w:type="dxa"/>
+          </w:tcPr>
+          <w:p>
+            <w:pPr>
+              <w:pStyle w:val="DefaultStyle"/>
+              <w:rPr>
+                <w:ins w:id="1318" w:author="charan" w:date="2014-04-05T12:16:00Z"/>
+                <w:rFonts w:asciiTheme="minorHAnsi" w:hAnsiTheme="minorHAnsi" w:cs="CMR10"/>
+                <w:sz w:val="24"/>
+                <w:szCs w:val="24"/>
+              </w:rPr>
+            </w:pPr>
+            <w:ins w:id="1319" w:author="charan" w:date="2014-04-05T12:16:00Z">
+              <w:r>
+                <w:rPr>
+                  <w:rFonts w:asciiTheme="minorHAnsi" w:hAnsiTheme="minorHAnsi" w:cs="CMR10"/>
+                  <w:sz w:val="24"/>
+                  <w:szCs w:val="24"/>
+                </w:rPr>
+                <w:t>3</w:t>
+              </w:r>
+            </w:ins>
+          </w:p>
+        </w:tc>
+        <w:tc>
+          <w:tcPr>
+            <w:tcW w:w="1569" w:type="dxa"/>
+          </w:tcPr>
+          <w:p>
+            <w:pPr>
+              <w:pStyle w:val="DefaultStyle"/>
+              <w:rPr>
+                <w:ins w:id="1320" w:author="charan" w:date="2014-04-05T12:16:00Z"/>
+                <w:rFonts w:asciiTheme="minorHAnsi" w:hAnsiTheme="minorHAnsi" w:cs="CMR10"/>
+                <w:sz w:val="24"/>
+                <w:szCs w:val="24"/>
+              </w:rPr>
+            </w:pPr>
+            <w:ins w:id="1321" w:author="charan" w:date="2014-04-05T12:16:00Z">
+              <w:r>
+                <w:rPr>
+                  <w:rFonts w:asciiTheme="minorHAnsi" w:hAnsiTheme="minorHAnsi" w:cs="CMR10"/>
+                  <w:sz w:val="24"/>
+                  <w:szCs w:val="24"/>
+                </w:rPr>
+                <w:t>Completed</w:t>
+              </w:r>
+            </w:ins>
+          </w:p>
+        </w:tc>
+      </w:tr>
+    </w:tbl>
     <w:p>
       <w:pPr>
         <w:pStyle w:val="DefaultStyle"/>
         <w:shd w:val="clear" w:color="auto" w:fill="FFFFFF"/>
         <w:spacing w:after="115" w:line="100" w:lineRule="atLeast"/>
         <w:rPr>
-          <w:rFonts w:asciiTheme="minorHAnsi" w:hAnsiTheme="minorHAnsi"/>
-          <w:sz w:val="24"/>
-          <w:szCs w:val="24"/>
-          <w:rPrChange w:id="1255" w:author="charan" w:date="2014-04-05T11:48:00Z">
-            <w:rPr/>
-          </w:rPrChange>
-        </w:rPr>
-      </w:pPr>
-      <w:proofErr w:type="spellStart"/>
-      <w:r>
-        <w:rPr>
+          <w:ins w:id="1322" w:author="charan" w:date="2014-04-05T12:22:00Z"/>
           <w:rFonts w:asciiTheme="minorHAnsi" w:hAnsiTheme="minorHAnsi" w:cs="CMR10"/>
           <w:b/>
           <w:sz w:val="24"/>
           <w:szCs w:val="24"/>
-          <w:rPrChange w:id="1256" w:author="charan" w:date="2014-04-05T11:48:00Z">
-            <w:rPr>
-              <w:rFonts w:cs="CMR10"/>
-              <w:b/>
-              <w:sz w:val="20"/>
-              <w:szCs w:val="20"/>
-            </w:rPr>
-          </w:rPrChange>
-        </w:rPr>
-        <w:t>Soumit</w:t>
-      </w:r>
-      <w:proofErr w:type="spellEnd"/>
-      <w:r>
-        <w:rPr>
+        </w:rPr>
+      </w:pPr>
+    </w:p>
+    <w:tbl>
+      <w:tblPr>
+        <w:tblStyle w:val="TableGrid"/>
+        <w:tblW w:w="0" w:type="auto"/>
+        <w:tblLayout w:type="fixed"/>
+        <w:tblLook w:val="04A0" w:firstRow="1" w:lastRow="0" w:firstColumn="1" w:lastColumn="0" w:noHBand="0" w:noVBand="1"/>
+        <w:tblPrChange w:id="1323" w:author="charan" w:date="2014-04-05T12:34:00Z">
+          <w:tblPr>
+            <w:tblStyle w:val="TableGrid"/>
+            <w:tblW w:w="0" w:type="auto"/>
+            <w:tblLook w:val="04A0" w:firstRow="1" w:lastRow="0" w:firstColumn="1" w:lastColumn="0" w:noHBand="0" w:noVBand="1"/>
+          </w:tblPr>
+        </w:tblPrChange>
+      </w:tblPr>
+      <w:tblGrid>
+        <w:gridCol w:w="1003"/>
+        <w:gridCol w:w="1985"/>
+        <w:gridCol w:w="1080"/>
+        <w:gridCol w:w="1440"/>
+        <w:gridCol w:w="4068"/>
+        <w:tblGridChange w:id="1324">
+          <w:tblGrid>
+            <w:gridCol w:w="2448"/>
+            <w:gridCol w:w="3308"/>
+            <w:gridCol w:w="1153"/>
+            <w:gridCol w:w="1569"/>
+            <w:gridCol w:w="1569"/>
+          </w:tblGrid>
+        </w:tblGridChange>
+      </w:tblGrid>
+      <w:tr>
+        <w:trPr>
+          <w:ins w:id="1325" w:author="charan" w:date="2014-04-05T12:22:00Z"/>
+        </w:trPr>
+        <w:tc>
+          <w:tcPr>
+            <w:tcW w:w="1003" w:type="dxa"/>
+            <w:tcPrChange w:id="1326" w:author="charan" w:date="2014-04-05T12:34:00Z">
+              <w:tcPr>
+                <w:tcW w:w="2448" w:type="dxa"/>
+              </w:tcPr>
+            </w:tcPrChange>
+          </w:tcPr>
+          <w:p>
+            <w:pPr>
+              <w:pStyle w:val="DefaultStyle"/>
+              <w:rPr>
+                <w:ins w:id="1327" w:author="charan" w:date="2014-04-05T12:22:00Z"/>
+                <w:rFonts w:asciiTheme="minorHAnsi" w:hAnsiTheme="minorHAnsi" w:cs="CMR10"/>
+                <w:sz w:val="24"/>
+                <w:szCs w:val="24"/>
+              </w:rPr>
+            </w:pPr>
+            <w:ins w:id="1328" w:author="charan" w:date="2014-04-05T12:22:00Z">
+              <w:r>
+                <w:rPr>
+                  <w:rFonts w:asciiTheme="minorHAnsi" w:hAnsiTheme="minorHAnsi" w:cs="CMR10"/>
+                  <w:sz w:val="24"/>
+                  <w:szCs w:val="24"/>
+                </w:rPr>
+                <w:t>Members</w:t>
+              </w:r>
+            </w:ins>
+          </w:p>
+        </w:tc>
+        <w:tc>
+          <w:tcPr>
+            <w:tcW w:w="1985" w:type="dxa"/>
+            <w:tcPrChange w:id="1329" w:author="charan" w:date="2014-04-05T12:34:00Z">
+              <w:tcPr>
+                <w:tcW w:w="3308" w:type="dxa"/>
+              </w:tcPr>
+            </w:tcPrChange>
+          </w:tcPr>
+          <w:p>
+            <w:pPr>
+              <w:pStyle w:val="DefaultStyle"/>
+              <w:rPr>
+                <w:ins w:id="1330" w:author="charan" w:date="2014-04-05T12:22:00Z"/>
+                <w:rFonts w:asciiTheme="minorHAnsi" w:hAnsiTheme="minorHAnsi" w:cs="CMR10"/>
+                <w:sz w:val="24"/>
+                <w:szCs w:val="24"/>
+              </w:rPr>
+            </w:pPr>
+            <w:ins w:id="1331" w:author="charan" w:date="2014-04-05T12:22:00Z">
+              <w:r>
+                <w:rPr>
+                  <w:rFonts w:asciiTheme="minorHAnsi" w:hAnsiTheme="minorHAnsi" w:cs="CMR10"/>
+                  <w:sz w:val="24"/>
+                  <w:szCs w:val="24"/>
+                </w:rPr>
+                <w:t>Task</w:t>
+              </w:r>
+            </w:ins>
+            <w:ins w:id="1332" w:author="charan" w:date="2014-04-05T12:29:00Z">
+              <w:r>
+                <w:rPr>
+                  <w:rFonts w:asciiTheme="minorHAnsi" w:hAnsiTheme="minorHAnsi" w:cs="CMR10"/>
+                  <w:sz w:val="24"/>
+                  <w:szCs w:val="24"/>
+                </w:rPr>
+                <w:t>(</w:t>
+              </w:r>
+              <w:r>
+                <w:rPr>
+                  <w:rFonts w:asciiTheme="minorHAnsi" w:hAnsiTheme="minorHAnsi" w:cs="LiberationSans-Bold"/>
+                  <w:bCs/>
+                  <w:sz w:val="24"/>
+                  <w:szCs w:val="24"/>
+                </w:rPr>
+                <w:t>Literature survey on</w:t>
+              </w:r>
+              <w:r>
+                <w:rPr>
+                  <w:rFonts w:asciiTheme="minorHAnsi" w:hAnsiTheme="minorHAnsi" w:cs="LiberationSans-Bold"/>
+                  <w:bCs/>
+                  <w:sz w:val="24"/>
+                  <w:szCs w:val="24"/>
+                </w:rPr>
+                <w:t>)</w:t>
+              </w:r>
+            </w:ins>
+          </w:p>
+        </w:tc>
+        <w:tc>
+          <w:tcPr>
+            <w:tcW w:w="1080" w:type="dxa"/>
+            <w:tcPrChange w:id="1333" w:author="charan" w:date="2014-04-05T12:34:00Z">
+              <w:tcPr>
+                <w:tcW w:w="1153" w:type="dxa"/>
+              </w:tcPr>
+            </w:tcPrChange>
+          </w:tcPr>
+          <w:p>
+            <w:pPr>
+              <w:pStyle w:val="DefaultStyle"/>
+              <w:rPr>
+                <w:ins w:id="1334" w:author="charan" w:date="2014-04-05T12:22:00Z"/>
+                <w:rFonts w:asciiTheme="minorHAnsi" w:hAnsiTheme="minorHAnsi" w:cs="CMR10"/>
+                <w:sz w:val="24"/>
+                <w:szCs w:val="24"/>
+              </w:rPr>
+            </w:pPr>
+            <w:ins w:id="1335" w:author="charan" w:date="2014-04-05T12:22:00Z">
+              <w:r>
+                <w:rPr>
+                  <w:rFonts w:asciiTheme="minorHAnsi" w:hAnsiTheme="minorHAnsi" w:cs="CMR10"/>
+                  <w:sz w:val="24"/>
+                  <w:szCs w:val="24"/>
+                </w:rPr>
+                <w:t>Hours spent</w:t>
+              </w:r>
+            </w:ins>
+          </w:p>
+        </w:tc>
+        <w:tc>
+          <w:tcPr>
+            <w:tcW w:w="1440" w:type="dxa"/>
+            <w:tcPrChange w:id="1336" w:author="charan" w:date="2014-04-05T12:34:00Z">
+              <w:tcPr>
+                <w:tcW w:w="1569" w:type="dxa"/>
+              </w:tcPr>
+            </w:tcPrChange>
+          </w:tcPr>
+          <w:p>
+            <w:pPr>
+              <w:pStyle w:val="DefaultStyle"/>
+              <w:rPr>
+                <w:ins w:id="1337" w:author="charan" w:date="2014-04-05T12:22:00Z"/>
+                <w:rFonts w:asciiTheme="minorHAnsi" w:hAnsiTheme="minorHAnsi" w:cs="CMR10"/>
+                <w:sz w:val="24"/>
+                <w:szCs w:val="24"/>
+              </w:rPr>
+            </w:pPr>
+            <w:ins w:id="1338" w:author="charan" w:date="2014-04-05T12:22:00Z">
+              <w:r>
+                <w:rPr>
+                  <w:rFonts w:asciiTheme="minorHAnsi" w:hAnsiTheme="minorHAnsi" w:cs="CMR10"/>
+                  <w:sz w:val="24"/>
+                  <w:szCs w:val="24"/>
+                </w:rPr>
+                <w:t>Status</w:t>
+              </w:r>
+            </w:ins>
+          </w:p>
+        </w:tc>
+        <w:tc>
+          <w:tcPr>
+            <w:tcW w:w="4068" w:type="dxa"/>
+            <w:tcPrChange w:id="1339" w:author="charan" w:date="2014-04-05T12:34:00Z">
+              <w:tcPr>
+                <w:tcW w:w="1569" w:type="dxa"/>
+              </w:tcPr>
+            </w:tcPrChange>
+          </w:tcPr>
+          <w:p>
+            <w:pPr>
+              <w:pStyle w:val="DefaultStyle"/>
+              <w:rPr>
+                <w:ins w:id="1340" w:author="charan" w:date="2014-04-05T12:32:00Z"/>
+                <w:rFonts w:asciiTheme="minorHAnsi" w:hAnsiTheme="minorHAnsi" w:cs="CMR10"/>
+                <w:sz w:val="24"/>
+                <w:szCs w:val="24"/>
+              </w:rPr>
+            </w:pPr>
+            <w:ins w:id="1341" w:author="charan" w:date="2014-04-05T12:32:00Z">
+              <w:r>
+                <w:rPr>
+                  <w:rFonts w:asciiTheme="minorHAnsi" w:hAnsiTheme="minorHAnsi" w:cs="CMR10"/>
+                  <w:sz w:val="24"/>
+                  <w:szCs w:val="24"/>
+                </w:rPr>
+                <w:t>File path</w:t>
+              </w:r>
+            </w:ins>
+          </w:p>
+        </w:tc>
+      </w:tr>
+      <w:tr>
+        <w:trPr>
+          <w:ins w:id="1342" w:author="charan" w:date="2014-04-05T12:22:00Z"/>
+        </w:trPr>
+        <w:tc>
+          <w:tcPr>
+            <w:tcW w:w="1003" w:type="dxa"/>
+            <w:tcPrChange w:id="1343" w:author="charan" w:date="2014-04-05T12:34:00Z">
+              <w:tcPr>
+                <w:tcW w:w="2448" w:type="dxa"/>
+              </w:tcPr>
+            </w:tcPrChange>
+          </w:tcPr>
+          <w:p>
+            <w:pPr>
+              <w:pStyle w:val="DefaultStyle"/>
+              <w:rPr>
+                <w:ins w:id="1344" w:author="charan" w:date="2014-04-05T12:22:00Z"/>
+                <w:rFonts w:asciiTheme="minorHAnsi" w:hAnsiTheme="minorHAnsi" w:cs="CMR10"/>
+                <w:sz w:val="24"/>
+                <w:szCs w:val="24"/>
+              </w:rPr>
+            </w:pPr>
+            <w:proofErr w:type="spellStart"/>
+            <w:ins w:id="1345" w:author="charan" w:date="2014-04-05T12:22:00Z">
+              <w:r>
+                <w:rPr>
+                  <w:rFonts w:asciiTheme="minorHAnsi" w:hAnsiTheme="minorHAnsi" w:cs="CMR10"/>
+                  <w:sz w:val="24"/>
+                  <w:szCs w:val="24"/>
+                </w:rPr>
+                <w:t>Soumit</w:t>
+              </w:r>
+              <w:proofErr w:type="spellEnd"/>
+              <w:r>
+                <w:rPr>
+                  <w:rFonts w:asciiTheme="minorHAnsi" w:hAnsiTheme="minorHAnsi" w:cs="CMR10"/>
+                  <w:sz w:val="24"/>
+                  <w:szCs w:val="24"/>
+                </w:rPr>
+                <w:t xml:space="preserve"> Das</w:t>
+              </w:r>
+            </w:ins>
+          </w:p>
+        </w:tc>
+        <w:tc>
+          <w:tcPr>
+            <w:tcW w:w="1985" w:type="dxa"/>
+            <w:tcPrChange w:id="1346" w:author="charan" w:date="2014-04-05T12:34:00Z">
+              <w:tcPr>
+                <w:tcW w:w="3308" w:type="dxa"/>
+              </w:tcPr>
+            </w:tcPrChange>
+          </w:tcPr>
+          <w:p>
+            <w:pPr>
+              <w:pStyle w:val="DefaultStyle"/>
+              <w:spacing w:line="100" w:lineRule="atLeast"/>
+              <w:rPr>
+                <w:ins w:id="1347" w:author="charan" w:date="2014-04-05T12:22:00Z"/>
+                <w:rFonts w:asciiTheme="minorHAnsi" w:hAnsiTheme="minorHAnsi"/>
+                <w:sz w:val="24"/>
+                <w:szCs w:val="24"/>
+              </w:rPr>
+            </w:pPr>
+            <w:ins w:id="1348" w:author="charan" w:date="2014-04-05T12:23:00Z">
+              <w:r>
+                <w:rPr>
+                  <w:rFonts w:asciiTheme="minorHAnsi" w:hAnsiTheme="minorHAnsi" w:cs="LiberationSans-Bold"/>
+                  <w:bCs/>
+                  <w:sz w:val="24"/>
+                  <w:szCs w:val="24"/>
+                </w:rPr>
+                <w:t xml:space="preserve"> </w:t>
+              </w:r>
+              <w:r>
+                <w:rPr>
+                  <w:rFonts w:asciiTheme="minorHAnsi" w:hAnsiTheme="minorHAnsi" w:cs="LiberationSans-Bold"/>
+                  <w:bCs/>
+                  <w:sz w:val="24"/>
+                  <w:szCs w:val="24"/>
+                </w:rPr>
+                <w:t>“</w:t>
+              </w:r>
+              <w:proofErr w:type="spellStart"/>
+              <w:r>
+                <w:rPr>
+                  <w:rFonts w:cs="NimbusSanL-Bold"/>
+                  <w:bCs/>
+                  <w:sz w:val="24"/>
+                  <w:szCs w:val="24"/>
+                  <w:u w:val="single"/>
+                  <w:rPrChange w:id="1349" w:author="charan" w:date="2014-04-05T12:23:00Z">
+                    <w:rPr>
+                      <w:rFonts w:cs="NimbusSanL-Bold"/>
+                      <w:b/>
+                      <w:bCs/>
+                      <w:sz w:val="32"/>
+                      <w:szCs w:val="32"/>
+                      <w:u w:val="single"/>
+                    </w:rPr>
+                  </w:rPrChange>
+                </w:rPr>
+                <w:t>OneBusAway</w:t>
+              </w:r>
+              <w:proofErr w:type="spellEnd"/>
+              <w:r>
+                <w:rPr>
+                  <w:rFonts w:cs="NimbusSanL-Bold"/>
+                  <w:bCs/>
+                  <w:sz w:val="24"/>
+                  <w:szCs w:val="24"/>
+                  <w:u w:val="single"/>
+                  <w:rPrChange w:id="1350" w:author="charan" w:date="2014-04-05T12:23:00Z">
+                    <w:rPr>
+                      <w:rFonts w:cs="NimbusSanL-Bold"/>
+                      <w:b/>
+                      <w:bCs/>
+                      <w:sz w:val="32"/>
+                      <w:szCs w:val="32"/>
+                      <w:u w:val="single"/>
+                    </w:rPr>
+                  </w:rPrChange>
+                </w:rPr>
+                <w:t>:</w:t>
+              </w:r>
+              <w:r>
+                <w:rPr>
+                  <w:rFonts w:cs="NimbusSanL-Bold"/>
+                  <w:bCs/>
+                  <w:sz w:val="24"/>
+                  <w:szCs w:val="24"/>
+                  <w:u w:val="single"/>
+                  <w:rPrChange w:id="1351" w:author="charan" w:date="2014-04-05T12:23:00Z">
+                    <w:rPr>
+                      <w:rFonts w:cs="NimbusSanL-Bold"/>
+                      <w:b/>
+                      <w:bCs/>
+                      <w:sz w:val="32"/>
+                      <w:szCs w:val="32"/>
+                      <w:u w:val="single"/>
+                    </w:rPr>
+                  </w:rPrChange>
+                </w:rPr>
+                <w:t>”</w:t>
+              </w:r>
+            </w:ins>
+          </w:p>
+          <w:p>
+            <w:pPr>
+              <w:pStyle w:val="DefaultStyle"/>
+              <w:rPr>
+                <w:ins w:id="1352" w:author="charan" w:date="2014-04-05T12:22:00Z"/>
+                <w:rFonts w:asciiTheme="minorHAnsi" w:hAnsiTheme="minorHAnsi" w:cs="CMR10"/>
+                <w:sz w:val="24"/>
+                <w:szCs w:val="24"/>
+              </w:rPr>
+            </w:pPr>
+          </w:p>
+        </w:tc>
+        <w:tc>
+          <w:tcPr>
+            <w:tcW w:w="1080" w:type="dxa"/>
+            <w:tcPrChange w:id="1353" w:author="charan" w:date="2014-04-05T12:34:00Z">
+              <w:tcPr>
+                <w:tcW w:w="1153" w:type="dxa"/>
+              </w:tcPr>
+            </w:tcPrChange>
+          </w:tcPr>
+          <w:p>
+            <w:pPr>
+              <w:pStyle w:val="DefaultStyle"/>
+              <w:rPr>
+                <w:ins w:id="1354" w:author="charan" w:date="2014-04-05T12:22:00Z"/>
+                <w:rFonts w:asciiTheme="minorHAnsi" w:hAnsiTheme="minorHAnsi" w:cs="CMR10"/>
+                <w:sz w:val="24"/>
+                <w:szCs w:val="24"/>
+              </w:rPr>
+            </w:pPr>
+            <w:ins w:id="1355" w:author="charan" w:date="2014-04-05T12:33:00Z">
+              <w:r>
+                <w:rPr>
+                  <w:rFonts w:asciiTheme="minorHAnsi" w:hAnsiTheme="minorHAnsi" w:cs="CMR10"/>
+                  <w:sz w:val="24"/>
+                  <w:szCs w:val="24"/>
+                </w:rPr>
+                <w:t>4</w:t>
+              </w:r>
+            </w:ins>
+          </w:p>
+        </w:tc>
+        <w:tc>
+          <w:tcPr>
+            <w:tcW w:w="1440" w:type="dxa"/>
+            <w:tcPrChange w:id="1356" w:author="charan" w:date="2014-04-05T12:34:00Z">
+              <w:tcPr>
+                <w:tcW w:w="1569" w:type="dxa"/>
+              </w:tcPr>
+            </w:tcPrChange>
+          </w:tcPr>
+          <w:p>
+            <w:pPr>
+              <w:pStyle w:val="DefaultStyle"/>
+              <w:rPr>
+                <w:ins w:id="1357" w:author="charan" w:date="2014-04-05T12:22:00Z"/>
+                <w:rFonts w:asciiTheme="minorHAnsi" w:hAnsiTheme="minorHAnsi" w:cs="CMR10"/>
+                <w:sz w:val="24"/>
+                <w:szCs w:val="24"/>
+              </w:rPr>
+            </w:pPr>
+            <w:ins w:id="1358" w:author="charan" w:date="2014-04-05T12:23:00Z">
+              <w:r>
+                <w:rPr>
+                  <w:rFonts w:asciiTheme="minorHAnsi" w:hAnsiTheme="minorHAnsi" w:cs="CMR10"/>
+                  <w:sz w:val="24"/>
+                  <w:szCs w:val="24"/>
+                </w:rPr>
+                <w:t>Completed</w:t>
+              </w:r>
+            </w:ins>
+          </w:p>
+        </w:tc>
+        <w:tc>
+          <w:tcPr>
+            <w:tcW w:w="4068" w:type="dxa"/>
+            <w:tcPrChange w:id="1359" w:author="charan" w:date="2014-04-05T12:34:00Z">
+              <w:tcPr>
+                <w:tcW w:w="1569" w:type="dxa"/>
+              </w:tcPr>
+            </w:tcPrChange>
+          </w:tcPr>
+          <w:p>
+            <w:pPr>
+              <w:pStyle w:val="DefaultStyle"/>
+              <w:rPr>
+                <w:ins w:id="1360" w:author="charan" w:date="2014-04-05T12:32:00Z"/>
+                <w:rFonts w:asciiTheme="minorHAnsi" w:hAnsiTheme="minorHAnsi" w:cs="CMR10"/>
+                <w:sz w:val="24"/>
+                <w:szCs w:val="24"/>
+              </w:rPr>
+            </w:pPr>
+            <w:ins w:id="1361" w:author="charan" w:date="2014-04-05T12:33:00Z">
+              <w:r>
+                <w:rPr>
+                  <w:rFonts w:asciiTheme="minorHAnsi" w:hAnsiTheme="minorHAnsi" w:cs="CMR10"/>
+                  <w:sz w:val="24"/>
+                  <w:szCs w:val="24"/>
+                </w:rPr>
+                <w:fldChar w:fldCharType="begin"/>
+              </w:r>
+              <w:r>
+                <w:rPr>
+                  <w:rFonts w:asciiTheme="minorHAnsi" w:hAnsiTheme="minorHAnsi" w:cs="CMR10"/>
+                  <w:sz w:val="24"/>
+                  <w:szCs w:val="24"/>
+                </w:rPr>
+                <w:instrText xml:space="preserve"> HYPERLINK "</w:instrText>
+              </w:r>
+              <w:r>
+                <w:rPr>
+                  <w:rFonts w:asciiTheme="minorHAnsi" w:hAnsiTheme="minorHAnsi" w:cs="CMR10"/>
+                  <w:sz w:val="24"/>
+                  <w:szCs w:val="24"/>
+                </w:rPr>
+                <w:instrText>https://github.com/charanshetty/SEProject/tree/master/Literature%20survey</w:instrText>
+              </w:r>
+              <w:r>
+                <w:rPr>
+                  <w:rFonts w:asciiTheme="minorHAnsi" w:hAnsiTheme="minorHAnsi" w:cs="CMR10"/>
+                  <w:sz w:val="24"/>
+                  <w:szCs w:val="24"/>
+                </w:rPr>
+                <w:instrText xml:space="preserve">" </w:instrText>
+              </w:r>
+              <w:r>
+                <w:rPr>
+                  <w:rFonts w:asciiTheme="minorHAnsi" w:hAnsiTheme="minorHAnsi" w:cs="CMR10"/>
+                  <w:sz w:val="24"/>
+                  <w:szCs w:val="24"/>
+                </w:rPr>
+                <w:fldChar w:fldCharType="separate"/>
+              </w:r>
+              <w:r>
+                <w:rPr>
+                  <w:rStyle w:val="Hyperlink"/>
+                  <w:rFonts w:asciiTheme="minorHAnsi" w:hAnsiTheme="minorHAnsi" w:cs="CMR10"/>
+                  <w:sz w:val="24"/>
+                  <w:szCs w:val="24"/>
+                </w:rPr>
+                <w:t>https://github.com/charanshetty/SEProject/tree/master/Literature%20survey</w:t>
+              </w:r>
+              <w:r>
+                <w:rPr>
+                  <w:rFonts w:asciiTheme="minorHAnsi" w:hAnsiTheme="minorHAnsi" w:cs="CMR10"/>
+                  <w:sz w:val="24"/>
+                  <w:szCs w:val="24"/>
+                </w:rPr>
+                <w:fldChar w:fldCharType="end"/>
+              </w:r>
+            </w:ins>
+          </w:p>
+        </w:tc>
+      </w:tr>
+      <w:tr>
+        <w:trPr>
+          <w:ins w:id="1362" w:author="charan" w:date="2014-04-05T12:22:00Z"/>
+        </w:trPr>
+        <w:tc>
+          <w:tcPr>
+            <w:tcW w:w="1003" w:type="dxa"/>
+            <w:tcPrChange w:id="1363" w:author="charan" w:date="2014-04-05T12:34:00Z">
+              <w:tcPr>
+                <w:tcW w:w="2448" w:type="dxa"/>
+              </w:tcPr>
+            </w:tcPrChange>
+          </w:tcPr>
+          <w:p>
+            <w:pPr>
+              <w:pStyle w:val="DefaultStyle"/>
+              <w:rPr>
+                <w:ins w:id="1364" w:author="charan" w:date="2014-04-05T12:22:00Z"/>
+                <w:rFonts w:asciiTheme="minorHAnsi" w:hAnsiTheme="minorHAnsi" w:cs="CMR10"/>
+                <w:sz w:val="24"/>
+                <w:szCs w:val="24"/>
+              </w:rPr>
+            </w:pPr>
+            <w:proofErr w:type="spellStart"/>
+            <w:ins w:id="1365" w:author="charan" w:date="2014-04-05T12:22:00Z">
+              <w:r>
+                <w:rPr>
+                  <w:rFonts w:asciiTheme="minorHAnsi" w:hAnsiTheme="minorHAnsi" w:cs="CMR10"/>
+                  <w:sz w:val="24"/>
+                  <w:szCs w:val="24"/>
+                </w:rPr>
+                <w:t>Charan</w:t>
+              </w:r>
+              <w:proofErr w:type="spellEnd"/>
+              <w:r>
+                <w:rPr>
+                  <w:rFonts w:asciiTheme="minorHAnsi" w:hAnsiTheme="minorHAnsi" w:cs="CMR10"/>
+                  <w:sz w:val="24"/>
+                  <w:szCs w:val="24"/>
+                </w:rPr>
+                <w:t xml:space="preserve"> </w:t>
+              </w:r>
+              <w:proofErr w:type="spellStart"/>
+              <w:r>
+                <w:rPr>
+                  <w:rFonts w:asciiTheme="minorHAnsi" w:hAnsiTheme="minorHAnsi" w:cs="CMR10"/>
+                  <w:sz w:val="24"/>
+                  <w:szCs w:val="24"/>
+                </w:rPr>
+                <w:t>Shetty</w:t>
+              </w:r>
+              <w:proofErr w:type="spellEnd"/>
+            </w:ins>
+          </w:p>
+        </w:tc>
+        <w:tc>
+          <w:tcPr>
+            <w:tcW w:w="1985" w:type="dxa"/>
+            <w:tcPrChange w:id="1366" w:author="charan" w:date="2014-04-05T12:34:00Z">
+              <w:tcPr>
+                <w:tcW w:w="3308" w:type="dxa"/>
+              </w:tcPr>
+            </w:tcPrChange>
+          </w:tcPr>
+          <w:p>
+            <w:pPr>
+              <w:pStyle w:val="DefaultStyle"/>
+              <w:rPr>
+                <w:ins w:id="1367" w:author="charan" w:date="2014-04-05T12:22:00Z"/>
+                <w:rFonts w:asciiTheme="minorHAnsi" w:hAnsiTheme="minorHAnsi" w:cs="CMR10"/>
+                <w:sz w:val="24"/>
+                <w:szCs w:val="24"/>
+              </w:rPr>
+            </w:pPr>
+            <w:ins w:id="1368" w:author="charan" w:date="2014-04-05T12:30:00Z">
+              <w:r>
+                <w:rPr>
+                  <w:rFonts w:asciiTheme="minorHAnsi" w:hAnsiTheme="minorHAnsi"/>
+                  <w:sz w:val="24"/>
+                  <w:szCs w:val="24"/>
+                </w:rPr>
+                <w:t>Review of Urban Transportation</w:t>
+              </w:r>
+            </w:ins>
+          </w:p>
+        </w:tc>
+        <w:tc>
+          <w:tcPr>
+            <w:tcW w:w="1080" w:type="dxa"/>
+            <w:tcPrChange w:id="1369" w:author="charan" w:date="2014-04-05T12:34:00Z">
+              <w:tcPr>
+                <w:tcW w:w="1153" w:type="dxa"/>
+              </w:tcPr>
+            </w:tcPrChange>
+          </w:tcPr>
+          <w:p>
+            <w:pPr>
+              <w:pStyle w:val="DefaultStyle"/>
+              <w:rPr>
+                <w:ins w:id="1370" w:author="charan" w:date="2014-04-05T12:22:00Z"/>
+                <w:rFonts w:asciiTheme="minorHAnsi" w:hAnsiTheme="minorHAnsi" w:cs="CMR10"/>
+                <w:sz w:val="24"/>
+                <w:szCs w:val="24"/>
+              </w:rPr>
+            </w:pPr>
+            <w:ins w:id="1371" w:author="charan" w:date="2014-04-05T12:33:00Z">
+              <w:r>
+                <w:rPr>
+                  <w:rFonts w:asciiTheme="minorHAnsi" w:hAnsiTheme="minorHAnsi" w:cs="CMR10"/>
+                  <w:sz w:val="24"/>
+                  <w:szCs w:val="24"/>
+                </w:rPr>
+                <w:t>4</w:t>
+              </w:r>
+            </w:ins>
+          </w:p>
+        </w:tc>
+        <w:tc>
+          <w:tcPr>
+            <w:tcW w:w="1440" w:type="dxa"/>
+            <w:tcPrChange w:id="1372" w:author="charan" w:date="2014-04-05T12:34:00Z">
+              <w:tcPr>
+                <w:tcW w:w="1569" w:type="dxa"/>
+              </w:tcPr>
+            </w:tcPrChange>
+          </w:tcPr>
+          <w:p>
+            <w:pPr>
+              <w:pStyle w:val="DefaultStyle"/>
+              <w:rPr>
+                <w:ins w:id="1373" w:author="charan" w:date="2014-04-05T12:22:00Z"/>
+                <w:rFonts w:asciiTheme="minorHAnsi" w:hAnsiTheme="minorHAnsi" w:cs="CMR10"/>
+                <w:sz w:val="24"/>
+                <w:szCs w:val="24"/>
+              </w:rPr>
+            </w:pPr>
+            <w:ins w:id="1374" w:author="charan" w:date="2014-04-05T12:30:00Z">
+              <w:r>
+                <w:rPr>
+                  <w:rFonts w:asciiTheme="minorHAnsi" w:hAnsiTheme="minorHAnsi" w:cs="CMR10"/>
+                  <w:sz w:val="24"/>
+                  <w:szCs w:val="24"/>
+                </w:rPr>
+                <w:t>Completed</w:t>
+              </w:r>
+            </w:ins>
+          </w:p>
+        </w:tc>
+        <w:tc>
+          <w:tcPr>
+            <w:tcW w:w="4068" w:type="dxa"/>
+            <w:tcPrChange w:id="1375" w:author="charan" w:date="2014-04-05T12:34:00Z">
+              <w:tcPr>
+                <w:tcW w:w="1569" w:type="dxa"/>
+              </w:tcPr>
+            </w:tcPrChange>
+          </w:tcPr>
+          <w:p>
+            <w:pPr>
+              <w:pStyle w:val="DefaultStyle"/>
+              <w:rPr>
+                <w:ins w:id="1376" w:author="charan" w:date="2014-04-05T12:32:00Z"/>
+                <w:rFonts w:asciiTheme="minorHAnsi" w:hAnsiTheme="minorHAnsi" w:cs="CMR10"/>
+                <w:sz w:val="24"/>
+                <w:szCs w:val="24"/>
+              </w:rPr>
+            </w:pPr>
+            <w:ins w:id="1377" w:author="charan" w:date="2014-04-05T12:33:00Z">
+              <w:r>
+                <w:rPr>
+                  <w:rFonts w:asciiTheme="minorHAnsi" w:hAnsiTheme="minorHAnsi" w:cs="CMR10"/>
+                  <w:sz w:val="24"/>
+                  <w:szCs w:val="24"/>
+                </w:rPr>
+                <w:fldChar w:fldCharType="begin"/>
+              </w:r>
+              <w:r>
+                <w:rPr>
+                  <w:rFonts w:asciiTheme="minorHAnsi" w:hAnsiTheme="minorHAnsi" w:cs="CMR10"/>
+                  <w:sz w:val="24"/>
+                  <w:szCs w:val="24"/>
+                </w:rPr>
+                <w:instrText xml:space="preserve"> HYPERLINK "</w:instrText>
+              </w:r>
+              <w:r>
+                <w:rPr>
+                  <w:rFonts w:asciiTheme="minorHAnsi" w:hAnsiTheme="minorHAnsi" w:cs="CMR10"/>
+                  <w:sz w:val="24"/>
+                  <w:szCs w:val="24"/>
+                </w:rPr>
+                <w:instrText>https://github.com/charanshetty/SEProject/tree/master/Literature%20survey</w:instrText>
+              </w:r>
+              <w:r>
+                <w:rPr>
+                  <w:rFonts w:asciiTheme="minorHAnsi" w:hAnsiTheme="minorHAnsi" w:cs="CMR10"/>
+                  <w:sz w:val="24"/>
+                  <w:szCs w:val="24"/>
+                </w:rPr>
+                <w:instrText xml:space="preserve">" </w:instrText>
+              </w:r>
+              <w:r>
+                <w:rPr>
+                  <w:rFonts w:asciiTheme="minorHAnsi" w:hAnsiTheme="minorHAnsi" w:cs="CMR10"/>
+                  <w:sz w:val="24"/>
+                  <w:szCs w:val="24"/>
+                </w:rPr>
+                <w:fldChar w:fldCharType="separate"/>
+              </w:r>
+              <w:r>
+                <w:rPr>
+                  <w:rStyle w:val="Hyperlink"/>
+                  <w:rFonts w:asciiTheme="minorHAnsi" w:hAnsiTheme="minorHAnsi" w:cs="CMR10"/>
+                  <w:sz w:val="24"/>
+                  <w:szCs w:val="24"/>
+                </w:rPr>
+                <w:t>https://github.com/charanshetty/SEProject/tree/master/Literature%20survey</w:t>
+              </w:r>
+              <w:r>
+                <w:rPr>
+                  <w:rFonts w:asciiTheme="minorHAnsi" w:hAnsiTheme="minorHAnsi" w:cs="CMR10"/>
+                  <w:sz w:val="24"/>
+                  <w:szCs w:val="24"/>
+                </w:rPr>
+                <w:fldChar w:fldCharType="end"/>
+              </w:r>
+            </w:ins>
+          </w:p>
+        </w:tc>
+      </w:tr>
+      <w:tr>
+        <w:trPr>
+          <w:ins w:id="1378" w:author="charan" w:date="2014-04-05T12:22:00Z"/>
+        </w:trPr>
+        <w:tc>
+          <w:tcPr>
+            <w:tcW w:w="1003" w:type="dxa"/>
+            <w:tcPrChange w:id="1379" w:author="charan" w:date="2014-04-05T12:34:00Z">
+              <w:tcPr>
+                <w:tcW w:w="2448" w:type="dxa"/>
+              </w:tcPr>
+            </w:tcPrChange>
+          </w:tcPr>
+          <w:p>
+            <w:pPr>
+              <w:pStyle w:val="DefaultStyle"/>
+              <w:rPr>
+                <w:ins w:id="1380" w:author="charan" w:date="2014-04-05T12:22:00Z"/>
+                <w:rFonts w:asciiTheme="minorHAnsi" w:hAnsiTheme="minorHAnsi" w:cs="CMR10"/>
+                <w:sz w:val="24"/>
+                <w:szCs w:val="24"/>
+              </w:rPr>
+            </w:pPr>
+            <w:ins w:id="1381" w:author="charan" w:date="2014-04-05T12:22:00Z">
+              <w:r>
+                <w:rPr>
+                  <w:rFonts w:asciiTheme="minorHAnsi" w:hAnsiTheme="minorHAnsi" w:cs="CMR10"/>
+                  <w:sz w:val="24"/>
+                  <w:szCs w:val="24"/>
+                </w:rPr>
+                <w:t xml:space="preserve">Joshi </w:t>
+              </w:r>
+              <w:proofErr w:type="spellStart"/>
+              <w:r>
+                <w:rPr>
+                  <w:rFonts w:asciiTheme="minorHAnsi" w:hAnsiTheme="minorHAnsi" w:cs="CMR10"/>
+                  <w:sz w:val="24"/>
+                  <w:szCs w:val="24"/>
+                </w:rPr>
+                <w:t>Dnyanesh</w:t>
+              </w:r>
+              <w:proofErr w:type="spellEnd"/>
+              <w:r>
+                <w:rPr>
+                  <w:rFonts w:asciiTheme="minorHAnsi" w:hAnsiTheme="minorHAnsi" w:cs="CMR10"/>
+                  <w:sz w:val="24"/>
+                  <w:szCs w:val="24"/>
+                </w:rPr>
+                <w:t xml:space="preserve"> </w:t>
+              </w:r>
+              <w:proofErr w:type="spellStart"/>
+              <w:r>
+                <w:rPr>
+                  <w:rFonts w:asciiTheme="minorHAnsi" w:hAnsiTheme="minorHAnsi" w:cs="CMR10"/>
+                  <w:sz w:val="24"/>
+                  <w:szCs w:val="24"/>
+                </w:rPr>
+                <w:t>Madhav</w:t>
+              </w:r>
+              <w:proofErr w:type="spellEnd"/>
+            </w:ins>
+          </w:p>
+        </w:tc>
+        <w:tc>
+          <w:tcPr>
+            <w:tcW w:w="1985" w:type="dxa"/>
+            <w:tcPrChange w:id="1382" w:author="charan" w:date="2014-04-05T12:34:00Z">
+              <w:tcPr>
+                <w:tcW w:w="3308" w:type="dxa"/>
+              </w:tcPr>
+            </w:tcPrChange>
+          </w:tcPr>
+          <w:p>
+            <w:pPr>
+              <w:pStyle w:val="DefaultStyle"/>
+              <w:rPr>
+                <w:ins w:id="1383" w:author="charan" w:date="2014-04-05T12:22:00Z"/>
+                <w:rFonts w:asciiTheme="minorHAnsi" w:hAnsiTheme="minorHAnsi" w:cs="CMR10"/>
+                <w:sz w:val="24"/>
+                <w:szCs w:val="24"/>
+              </w:rPr>
+            </w:pPr>
+            <w:ins w:id="1384" w:author="charan" w:date="2014-04-05T12:30:00Z">
+              <w:r>
+                <w:rPr>
+                  <w:rFonts w:asciiTheme="minorHAnsi" w:hAnsiTheme="minorHAnsi"/>
+                  <w:sz w:val="24"/>
+                  <w:szCs w:val="24"/>
+                </w:rPr>
+                <w:t>Summary - crisis of public transport in India</w:t>
+              </w:r>
+            </w:ins>
+          </w:p>
+        </w:tc>
+        <w:tc>
+          <w:tcPr>
+            <w:tcW w:w="1080" w:type="dxa"/>
+            <w:tcPrChange w:id="1385" w:author="charan" w:date="2014-04-05T12:34:00Z">
+              <w:tcPr>
+                <w:tcW w:w="1153" w:type="dxa"/>
+              </w:tcPr>
+            </w:tcPrChange>
+          </w:tcPr>
+          <w:p>
+            <w:pPr>
+              <w:pStyle w:val="DefaultStyle"/>
+              <w:rPr>
+                <w:ins w:id="1386" w:author="charan" w:date="2014-04-05T12:22:00Z"/>
+                <w:rFonts w:asciiTheme="minorHAnsi" w:hAnsiTheme="minorHAnsi" w:cs="CMR10"/>
+                <w:sz w:val="24"/>
+                <w:szCs w:val="24"/>
+              </w:rPr>
+            </w:pPr>
+            <w:ins w:id="1387" w:author="charan" w:date="2014-04-05T12:33:00Z">
+              <w:r>
+                <w:rPr>
+                  <w:rFonts w:asciiTheme="minorHAnsi" w:hAnsiTheme="minorHAnsi" w:cs="CMR10"/>
+                  <w:sz w:val="24"/>
+                  <w:szCs w:val="24"/>
+                </w:rPr>
+                <w:t>4</w:t>
+              </w:r>
+            </w:ins>
+          </w:p>
+        </w:tc>
+        <w:tc>
+          <w:tcPr>
+            <w:tcW w:w="1440" w:type="dxa"/>
+            <w:tcPrChange w:id="1388" w:author="charan" w:date="2014-04-05T12:34:00Z">
+              <w:tcPr>
+                <w:tcW w:w="1569" w:type="dxa"/>
+              </w:tcPr>
+            </w:tcPrChange>
+          </w:tcPr>
+          <w:p>
+            <w:pPr>
+              <w:pStyle w:val="DefaultStyle"/>
+              <w:rPr>
+                <w:ins w:id="1389" w:author="charan" w:date="2014-04-05T12:22:00Z"/>
+                <w:rFonts w:asciiTheme="minorHAnsi" w:hAnsiTheme="minorHAnsi" w:cs="CMR10"/>
+                <w:sz w:val="24"/>
+                <w:szCs w:val="24"/>
+              </w:rPr>
+            </w:pPr>
+            <w:ins w:id="1390" w:author="charan" w:date="2014-04-05T12:22:00Z">
+              <w:r>
+                <w:rPr>
+                  <w:rFonts w:asciiTheme="minorHAnsi" w:hAnsiTheme="minorHAnsi" w:cs="CMR10"/>
+                  <w:sz w:val="24"/>
+                  <w:szCs w:val="24"/>
+                </w:rPr>
+                <w:t>Completed</w:t>
+              </w:r>
+            </w:ins>
+          </w:p>
+        </w:tc>
+        <w:tc>
+          <w:tcPr>
+            <w:tcW w:w="4068" w:type="dxa"/>
+            <w:tcPrChange w:id="1391" w:author="charan" w:date="2014-04-05T12:34:00Z">
+              <w:tcPr>
+                <w:tcW w:w="1569" w:type="dxa"/>
+              </w:tcPr>
+            </w:tcPrChange>
+          </w:tcPr>
+          <w:p>
+            <w:pPr>
+              <w:pStyle w:val="DefaultStyle"/>
+              <w:rPr>
+                <w:ins w:id="1392" w:author="charan" w:date="2014-04-05T12:32:00Z"/>
+                <w:rFonts w:asciiTheme="minorHAnsi" w:hAnsiTheme="minorHAnsi" w:cs="CMR10"/>
+                <w:sz w:val="24"/>
+                <w:szCs w:val="24"/>
+              </w:rPr>
+            </w:pPr>
+            <w:ins w:id="1393" w:author="charan" w:date="2014-04-05T12:33:00Z">
+              <w:r>
+                <w:rPr>
+                  <w:rFonts w:asciiTheme="minorHAnsi" w:hAnsiTheme="minorHAnsi" w:cs="CMR10"/>
+                  <w:sz w:val="24"/>
+                  <w:szCs w:val="24"/>
+                </w:rPr>
+                <w:fldChar w:fldCharType="begin"/>
+              </w:r>
+              <w:r>
+                <w:rPr>
+                  <w:rFonts w:asciiTheme="minorHAnsi" w:hAnsiTheme="minorHAnsi" w:cs="CMR10"/>
+                  <w:sz w:val="24"/>
+                  <w:szCs w:val="24"/>
+                </w:rPr>
+                <w:instrText xml:space="preserve"> HYPERLINK "</w:instrText>
+              </w:r>
+              <w:r>
+                <w:rPr>
+                  <w:rFonts w:asciiTheme="minorHAnsi" w:hAnsiTheme="minorHAnsi" w:cs="CMR10"/>
+                  <w:sz w:val="24"/>
+                  <w:szCs w:val="24"/>
+                </w:rPr>
+                <w:instrText>https://github.com/charanshetty/SEProject/tree/master/Literature%20survey</w:instrText>
+              </w:r>
+              <w:r>
+                <w:rPr>
+                  <w:rFonts w:asciiTheme="minorHAnsi" w:hAnsiTheme="minorHAnsi" w:cs="CMR10"/>
+                  <w:sz w:val="24"/>
+                  <w:szCs w:val="24"/>
+                </w:rPr>
+                <w:instrText xml:space="preserve">" </w:instrText>
+              </w:r>
+              <w:r>
+                <w:rPr>
+                  <w:rFonts w:asciiTheme="minorHAnsi" w:hAnsiTheme="minorHAnsi" w:cs="CMR10"/>
+                  <w:sz w:val="24"/>
+                  <w:szCs w:val="24"/>
+                </w:rPr>
+                <w:fldChar w:fldCharType="separate"/>
+              </w:r>
+              <w:r>
+                <w:rPr>
+                  <w:rStyle w:val="Hyperlink"/>
+                  <w:rFonts w:asciiTheme="minorHAnsi" w:hAnsiTheme="minorHAnsi" w:cs="CMR10"/>
+                  <w:sz w:val="24"/>
+                  <w:szCs w:val="24"/>
+                </w:rPr>
+                <w:t>https://github.com/charanshetty/SEProject/tree/master/Literature%20survey</w:t>
+              </w:r>
+              <w:r>
+                <w:rPr>
+                  <w:rFonts w:asciiTheme="minorHAnsi" w:hAnsiTheme="minorHAnsi" w:cs="CMR10"/>
+                  <w:sz w:val="24"/>
+                  <w:szCs w:val="24"/>
+                </w:rPr>
+                <w:fldChar w:fldCharType="end"/>
+              </w:r>
+            </w:ins>
+          </w:p>
+        </w:tc>
+      </w:tr>
+      <w:tr>
+        <w:trPr>
+          <w:ins w:id="1394" w:author="charan" w:date="2014-04-05T12:22:00Z"/>
+        </w:trPr>
+        <w:tc>
+          <w:tcPr>
+            <w:tcW w:w="1003" w:type="dxa"/>
+            <w:tcPrChange w:id="1395" w:author="charan" w:date="2014-04-05T12:34:00Z">
+              <w:tcPr>
+                <w:tcW w:w="2448" w:type="dxa"/>
+              </w:tcPr>
+            </w:tcPrChange>
+          </w:tcPr>
+          <w:p>
+            <w:pPr>
+              <w:pStyle w:val="DefaultStyle"/>
+              <w:rPr>
+                <w:ins w:id="1396" w:author="charan" w:date="2014-04-05T12:22:00Z"/>
+                <w:rFonts w:asciiTheme="minorHAnsi" w:hAnsiTheme="minorHAnsi" w:cs="CMR10"/>
+                <w:sz w:val="24"/>
+                <w:szCs w:val="24"/>
+              </w:rPr>
+            </w:pPr>
+            <w:proofErr w:type="spellStart"/>
+            <w:ins w:id="1397" w:author="charan" w:date="2014-04-05T12:22:00Z">
+              <w:r>
+                <w:rPr>
+                  <w:rFonts w:asciiTheme="minorHAnsi" w:hAnsiTheme="minorHAnsi" w:cs="CMR10"/>
+                  <w:sz w:val="24"/>
+                  <w:szCs w:val="24"/>
+                </w:rPr>
+                <w:t>Balmukund</w:t>
+              </w:r>
+              <w:proofErr w:type="spellEnd"/>
+              <w:r>
+                <w:rPr>
+                  <w:rFonts w:asciiTheme="minorHAnsi" w:hAnsiTheme="minorHAnsi" w:cs="CMR10"/>
+                  <w:sz w:val="24"/>
+                  <w:szCs w:val="24"/>
+                </w:rPr>
+                <w:t xml:space="preserve"> </w:t>
+              </w:r>
+              <w:proofErr w:type="spellStart"/>
+              <w:r>
+                <w:rPr>
+                  <w:rFonts w:asciiTheme="minorHAnsi" w:hAnsiTheme="minorHAnsi" w:cs="CMR10"/>
+                  <w:sz w:val="24"/>
+                  <w:szCs w:val="24"/>
+                </w:rPr>
+                <w:t>Agarwal</w:t>
+              </w:r>
+              <w:proofErr w:type="spellEnd"/>
+            </w:ins>
+          </w:p>
+        </w:tc>
+        <w:tc>
+          <w:tcPr>
+            <w:tcW w:w="1985" w:type="dxa"/>
+            <w:tcPrChange w:id="1398" w:author="charan" w:date="2014-04-05T12:34:00Z">
+              <w:tcPr>
+                <w:tcW w:w="3308" w:type="dxa"/>
+              </w:tcPr>
+            </w:tcPrChange>
+          </w:tcPr>
+          <w:p>
+            <w:pPr>
+              <w:pStyle w:val="DefaultStyle"/>
+              <w:rPr>
+                <w:ins w:id="1399" w:author="charan" w:date="2014-04-05T12:22:00Z"/>
+                <w:rFonts w:asciiTheme="minorHAnsi" w:hAnsiTheme="minorHAnsi" w:cs="CMR10"/>
+                <w:sz w:val="24"/>
+                <w:szCs w:val="24"/>
+              </w:rPr>
+            </w:pPr>
+            <w:ins w:id="1400" w:author="charan" w:date="2014-04-05T12:32:00Z">
+              <w:r>
+                <w:rPr>
+                  <w:rFonts w:asciiTheme="minorHAnsi" w:hAnsiTheme="minorHAnsi"/>
+                  <w:sz w:val="24"/>
+                  <w:szCs w:val="24"/>
+                </w:rPr>
+                <w:t>Context Aware Navigation System for Using Public Transport on Smartphone</w:t>
+              </w:r>
+            </w:ins>
+          </w:p>
+        </w:tc>
+        <w:tc>
+          <w:tcPr>
+            <w:tcW w:w="1080" w:type="dxa"/>
+            <w:tcPrChange w:id="1401" w:author="charan" w:date="2014-04-05T12:34:00Z">
+              <w:tcPr>
+                <w:tcW w:w="1153" w:type="dxa"/>
+              </w:tcPr>
+            </w:tcPrChange>
+          </w:tcPr>
+          <w:p>
+            <w:pPr>
+              <w:pStyle w:val="DefaultStyle"/>
+              <w:rPr>
+                <w:ins w:id="1402" w:author="charan" w:date="2014-04-05T12:22:00Z"/>
+                <w:rFonts w:asciiTheme="minorHAnsi" w:hAnsiTheme="minorHAnsi" w:cs="CMR10"/>
+                <w:sz w:val="24"/>
+                <w:szCs w:val="24"/>
+              </w:rPr>
+            </w:pPr>
+            <w:ins w:id="1403" w:author="charan" w:date="2014-04-05T12:33:00Z">
+              <w:r>
+                <w:rPr>
+                  <w:rFonts w:asciiTheme="minorHAnsi" w:hAnsiTheme="minorHAnsi" w:cs="CMR10"/>
+                  <w:sz w:val="24"/>
+                  <w:szCs w:val="24"/>
+                </w:rPr>
+                <w:t>4</w:t>
+              </w:r>
+            </w:ins>
+          </w:p>
+        </w:tc>
+        <w:tc>
+          <w:tcPr>
+            <w:tcW w:w="1440" w:type="dxa"/>
+            <w:tcPrChange w:id="1404" w:author="charan" w:date="2014-04-05T12:34:00Z">
+              <w:tcPr>
+                <w:tcW w:w="1569" w:type="dxa"/>
+              </w:tcPr>
+            </w:tcPrChange>
+          </w:tcPr>
+          <w:p>
+            <w:pPr>
+              <w:pStyle w:val="DefaultStyle"/>
+              <w:rPr>
+                <w:ins w:id="1405" w:author="charan" w:date="2014-04-05T12:22:00Z"/>
+                <w:rFonts w:asciiTheme="minorHAnsi" w:hAnsiTheme="minorHAnsi" w:cs="CMR10"/>
+                <w:sz w:val="24"/>
+                <w:szCs w:val="24"/>
+              </w:rPr>
+            </w:pPr>
+            <w:ins w:id="1406" w:author="charan" w:date="2014-04-05T12:22:00Z">
+              <w:r>
+                <w:rPr>
+                  <w:rFonts w:asciiTheme="minorHAnsi" w:hAnsiTheme="minorHAnsi" w:cs="CMR10"/>
+                  <w:sz w:val="24"/>
+                  <w:szCs w:val="24"/>
+                </w:rPr>
+                <w:t>Completed</w:t>
+              </w:r>
+            </w:ins>
+          </w:p>
+        </w:tc>
+        <w:tc>
+          <w:tcPr>
+            <w:tcW w:w="4068" w:type="dxa"/>
+            <w:tcPrChange w:id="1407" w:author="charan" w:date="2014-04-05T12:34:00Z">
+              <w:tcPr>
+                <w:tcW w:w="1569" w:type="dxa"/>
+              </w:tcPr>
+            </w:tcPrChange>
+          </w:tcPr>
+          <w:p>
+            <w:pPr>
+              <w:pStyle w:val="DefaultStyle"/>
+              <w:rPr>
+                <w:ins w:id="1408" w:author="charan" w:date="2014-04-05T12:32:00Z"/>
+                <w:rFonts w:asciiTheme="minorHAnsi" w:hAnsiTheme="minorHAnsi" w:cs="CMR10"/>
+                <w:sz w:val="24"/>
+                <w:szCs w:val="24"/>
+              </w:rPr>
+            </w:pPr>
+            <w:ins w:id="1409" w:author="charan" w:date="2014-04-05T12:33:00Z">
+              <w:r>
+                <w:rPr>
+                  <w:rFonts w:asciiTheme="minorHAnsi" w:hAnsiTheme="minorHAnsi" w:cs="CMR10"/>
+                  <w:sz w:val="24"/>
+                  <w:szCs w:val="24"/>
+                </w:rPr>
+                <w:t>https://github.com/charanshetty/SEProject/tree/master/Literature%20survey</w:t>
+              </w:r>
+            </w:ins>
+          </w:p>
+        </w:tc>
+      </w:tr>
+    </w:tbl>
+    <w:p>
+      <w:pPr>
+        <w:pStyle w:val="DefaultStyle"/>
+        <w:shd w:val="clear" w:color="auto" w:fill="FFFFFF"/>
+        <w:spacing w:after="115" w:line="100" w:lineRule="atLeast"/>
+        <w:rPr>
+          <w:ins w:id="1410" w:author="charan" w:date="2014-04-05T12:22:00Z"/>
           <w:rFonts w:asciiTheme="minorHAnsi" w:hAnsiTheme="minorHAnsi" w:cs="CMR10"/>
           <w:b/>
           <w:sz w:val="24"/>
           <w:szCs w:val="24"/>
-          <w:rPrChange w:id="1257" w:author="charan" w:date="2014-04-05T11:48:00Z">
-            <w:rPr>
-              <w:rFonts w:cs="CMR10"/>
-              <w:b/>
-              <w:sz w:val="20"/>
-              <w:szCs w:val="20"/>
-            </w:rPr>
-          </w:rPrChange>
-        </w:rPr>
-        <w:t xml:space="preserve"> Das: 3 hours</w:t>
-      </w:r>
+        </w:rPr>
+      </w:pPr>
     </w:p>
     <w:p>
       <w:pPr>
@@ -18179,326 +20208,328 @@
         <w:shd w:val="clear" w:color="auto" w:fill="FFFFFF"/>
         <w:spacing w:after="115" w:line="100" w:lineRule="atLeast"/>
         <w:rPr>
-          <w:rFonts w:asciiTheme="minorHAnsi" w:hAnsiTheme="minorHAnsi"/>
-          <w:sz w:val="24"/>
-          <w:szCs w:val="24"/>
-          <w:rPrChange w:id="1258" w:author="charan" w:date="2014-04-05T11:48:00Z">
-            <w:rPr/>
-          </w:rPrChange>
-        </w:rPr>
-      </w:pPr>
-      <w:proofErr w:type="spellStart"/>
-      <w:r>
-        <w:rPr>
+          <w:ins w:id="1411" w:author="charan" w:date="2014-04-05T12:16:00Z"/>
           <w:rFonts w:asciiTheme="minorHAnsi" w:hAnsiTheme="minorHAnsi" w:cs="CMR10"/>
           <w:b/>
           <w:sz w:val="24"/>
           <w:szCs w:val="24"/>
-          <w:rPrChange w:id="1259" w:author="charan" w:date="2014-04-05T11:48:00Z">
-            <w:rPr>
-              <w:rFonts w:cs="CMR10"/>
-              <w:b/>
-              <w:sz w:val="20"/>
-              <w:szCs w:val="20"/>
-            </w:rPr>
-          </w:rPrChange>
-        </w:rPr>
-        <w:t>Charan</w:t>
-      </w:r>
-      <w:proofErr w:type="spellEnd"/>
+        </w:rPr>
+      </w:pPr>
+    </w:p>
+    <w:p>
+      <w:pPr>
+        <w:pStyle w:val="DefaultStyle"/>
+        <w:shd w:val="clear" w:color="auto" w:fill="FFFFFF"/>
+        <w:spacing w:after="115" w:line="100" w:lineRule="atLeast"/>
+        <w:rPr>
+          <w:del w:id="1412" w:author="charan" w:date="2014-04-05T12:17:00Z"/>
+          <w:rFonts w:asciiTheme="minorHAnsi" w:hAnsiTheme="minorHAnsi"/>
+          <w:sz w:val="24"/>
+          <w:szCs w:val="24"/>
+          <w:rPrChange w:id="1413" w:author="charan" w:date="2014-04-05T11:48:00Z">
+            <w:rPr>
+              <w:del w:id="1414" w:author="charan" w:date="2014-04-05T12:17:00Z"/>
+            </w:rPr>
+          </w:rPrChange>
+        </w:rPr>
+      </w:pPr>
+      <w:del w:id="1415" w:author="charan" w:date="2014-04-05T12:17:00Z">
+        <w:r>
+          <w:rPr>
+            <w:rFonts w:asciiTheme="minorHAnsi" w:hAnsiTheme="minorHAnsi" w:cs="CMR10"/>
+            <w:b/>
+            <w:sz w:val="24"/>
+            <w:szCs w:val="24"/>
+            <w:rPrChange w:id="1416" w:author="charan" w:date="2014-04-05T11:48:00Z">
+              <w:rPr>
+                <w:rFonts w:cs="CMR10"/>
+                <w:b/>
+                <w:sz w:val="20"/>
+                <w:szCs w:val="20"/>
+              </w:rPr>
+            </w:rPrChange>
+          </w:rPr>
+          <w:delText>Soumit Das: 3 hours</w:delText>
+        </w:r>
+      </w:del>
+    </w:p>
+    <w:p>
+      <w:pPr>
+        <w:pStyle w:val="DefaultStyle"/>
+        <w:shd w:val="clear" w:color="auto" w:fill="FFFFFF"/>
+        <w:spacing w:after="115" w:line="100" w:lineRule="atLeast"/>
+        <w:rPr>
+          <w:del w:id="1417" w:author="charan" w:date="2014-04-05T12:17:00Z"/>
+          <w:rFonts w:asciiTheme="minorHAnsi" w:hAnsiTheme="minorHAnsi"/>
+          <w:sz w:val="24"/>
+          <w:szCs w:val="24"/>
+          <w:rPrChange w:id="1418" w:author="charan" w:date="2014-04-05T11:48:00Z">
+            <w:rPr>
+              <w:del w:id="1419" w:author="charan" w:date="2014-04-05T12:17:00Z"/>
+            </w:rPr>
+          </w:rPrChange>
+        </w:rPr>
+      </w:pPr>
+      <w:del w:id="1420" w:author="charan" w:date="2014-04-05T12:17:00Z">
+        <w:r>
+          <w:rPr>
+            <w:rFonts w:asciiTheme="minorHAnsi" w:hAnsiTheme="minorHAnsi" w:cs="CMR10"/>
+            <w:b/>
+            <w:sz w:val="24"/>
+            <w:szCs w:val="24"/>
+            <w:rPrChange w:id="1421" w:author="charan" w:date="2014-04-05T11:48:00Z">
+              <w:rPr>
+                <w:rFonts w:cs="CMR10"/>
+                <w:b/>
+                <w:sz w:val="20"/>
+                <w:szCs w:val="20"/>
+              </w:rPr>
+            </w:rPrChange>
+          </w:rPr>
+          <w:delText>Charan Shetty: 3 hours</w:delText>
+        </w:r>
+      </w:del>
+    </w:p>
+    <w:p>
+      <w:pPr>
+        <w:pStyle w:val="DefaultStyle"/>
+        <w:shd w:val="clear" w:color="auto" w:fill="FFFFFF"/>
+        <w:spacing w:after="115" w:line="100" w:lineRule="atLeast"/>
+        <w:rPr>
+          <w:del w:id="1422" w:author="charan" w:date="2014-04-05T12:17:00Z"/>
+          <w:rFonts w:asciiTheme="minorHAnsi" w:hAnsiTheme="minorHAnsi"/>
+          <w:sz w:val="24"/>
+          <w:szCs w:val="24"/>
+          <w:rPrChange w:id="1423" w:author="charan" w:date="2014-04-05T11:48:00Z">
+            <w:rPr>
+              <w:del w:id="1424" w:author="charan" w:date="2014-04-05T12:17:00Z"/>
+            </w:rPr>
+          </w:rPrChange>
+        </w:rPr>
+      </w:pPr>
+      <w:del w:id="1425" w:author="charan" w:date="2014-04-05T12:17:00Z">
+        <w:r>
+          <w:rPr>
+            <w:rFonts w:asciiTheme="minorHAnsi" w:hAnsiTheme="minorHAnsi" w:cs="CMR10"/>
+            <w:b/>
+            <w:sz w:val="24"/>
+            <w:szCs w:val="24"/>
+            <w:rPrChange w:id="1426" w:author="charan" w:date="2014-04-05T11:48:00Z">
+              <w:rPr>
+                <w:rFonts w:cs="CMR10"/>
+                <w:b/>
+                <w:sz w:val="20"/>
+                <w:szCs w:val="20"/>
+              </w:rPr>
+            </w:rPrChange>
+          </w:rPr>
+          <w:delText>Joshi Dnyanesh Madhav: 3 hours</w:delText>
+        </w:r>
+      </w:del>
+    </w:p>
+    <w:p>
+      <w:pPr>
+        <w:pStyle w:val="DefaultStyle"/>
+        <w:shd w:val="clear" w:color="auto" w:fill="FFFFFF"/>
+        <w:spacing w:after="115" w:line="100" w:lineRule="atLeast"/>
+        <w:rPr>
+          <w:del w:id="1427" w:author="charan" w:date="2014-04-05T12:17:00Z"/>
+          <w:rFonts w:asciiTheme="minorHAnsi" w:hAnsiTheme="minorHAnsi"/>
+          <w:sz w:val="24"/>
+          <w:szCs w:val="24"/>
+          <w:rPrChange w:id="1428" w:author="charan" w:date="2014-04-05T11:48:00Z">
+            <w:rPr>
+              <w:del w:id="1429" w:author="charan" w:date="2014-04-05T12:17:00Z"/>
+            </w:rPr>
+          </w:rPrChange>
+        </w:rPr>
+      </w:pPr>
+      <w:del w:id="1430" w:author="charan" w:date="2014-04-05T12:17:00Z">
+        <w:r>
+          <w:rPr>
+            <w:rFonts w:asciiTheme="minorHAnsi" w:hAnsiTheme="minorHAnsi" w:cs="CMR10"/>
+            <w:b/>
+            <w:sz w:val="24"/>
+            <w:szCs w:val="24"/>
+            <w:rPrChange w:id="1431" w:author="charan" w:date="2014-04-05T11:48:00Z">
+              <w:rPr>
+                <w:rFonts w:cs="CMR10"/>
+                <w:b/>
+                <w:sz w:val="20"/>
+                <w:szCs w:val="20"/>
+              </w:rPr>
+            </w:rPrChange>
+          </w:rPr>
+          <w:delText>Balmukund Agarwal: 3 hours</w:delText>
+        </w:r>
+      </w:del>
+    </w:p>
+    <w:p>
+      <w:pPr>
+        <w:pStyle w:val="DefaultStyle"/>
+        <w:shd w:val="clear" w:color="auto" w:fill="FFFFFF"/>
+        <w:spacing w:after="115" w:line="100" w:lineRule="atLeast"/>
+        <w:rPr>
+          <w:ins w:id="1432" w:author="charan" w:date="2014-04-05T12:17:00Z"/>
+          <w:rFonts w:asciiTheme="minorHAnsi" w:hAnsiTheme="minorHAnsi"/>
+          <w:sz w:val="24"/>
+          <w:szCs w:val="24"/>
+        </w:rPr>
+      </w:pPr>
+      <w:ins w:id="1433" w:author="charan" w:date="2014-04-05T12:17:00Z">
+        <w:r>
+          <w:rPr>
+            <w:rFonts w:asciiTheme="minorHAnsi" w:hAnsiTheme="minorHAnsi"/>
+            <w:sz w:val="24"/>
+            <w:szCs w:val="24"/>
+          </w:rPr>
+          <w:t>Following are the timesheet and project proposal document.</w:t>
+        </w:r>
+      </w:ins>
+    </w:p>
+    <w:p>
+      <w:pPr>
+        <w:pStyle w:val="DefaultStyle"/>
+        <w:shd w:val="clear" w:color="auto" w:fill="FFFFFF"/>
+        <w:spacing w:after="115" w:line="100" w:lineRule="atLeast"/>
+        <w:rPr>
+          <w:ins w:id="1434" w:author="charan" w:date="2014-04-05T12:17:00Z"/>
+          <w:rFonts w:asciiTheme="minorHAnsi" w:hAnsiTheme="minorHAnsi"/>
+          <w:sz w:val="24"/>
+          <w:szCs w:val="24"/>
+        </w:rPr>
+      </w:pPr>
+    </w:p>
+    <w:p>
+      <w:pPr>
+        <w:pStyle w:val="DefaultStyle"/>
+        <w:shd w:val="clear" w:color="auto" w:fill="FFFFFF"/>
+        <w:spacing w:after="115" w:line="100" w:lineRule="atLeast"/>
+        <w:rPr>
+          <w:ins w:id="1435" w:author="charan" w:date="2014-04-05T12:17:00Z"/>
+          <w:rFonts w:asciiTheme="minorHAnsi" w:hAnsiTheme="minorHAnsi"/>
+          <w:sz w:val="24"/>
+          <w:szCs w:val="24"/>
+        </w:rPr>
+      </w:pPr>
+      <w:ins w:id="1436" w:author="charan" w:date="2014-04-05T12:18:00Z">
+        <w:r>
+          <w:rPr>
+            <w:rFonts w:asciiTheme="minorHAnsi" w:hAnsiTheme="minorHAnsi"/>
+            <w:sz w:val="24"/>
+            <w:szCs w:val="24"/>
+          </w:rPr>
+          <w:object w:dxaOrig="1551" w:dyaOrig="1004">
+            <v:shape id="_x0000_i1033" type="#_x0000_t75" style="width:77.25pt;height:50.25pt" o:ole="">
+              <v:imagedata r:id="rId24" o:title=""/>
+            </v:shape>
+            <o:OLEObject Type="Embed" ProgID="Excel.Sheet.8" ShapeID="_x0000_i1033" DrawAspect="Icon" ObjectID="_1458206552" r:id="rId25"/>
+          </w:object>
+        </w:r>
+      </w:ins>
+    </w:p>
+    <w:p>
+      <w:pPr>
+        <w:pStyle w:val="DefaultStyle"/>
+        <w:shd w:val="clear" w:color="auto" w:fill="FFFFFF"/>
+        <w:spacing w:after="115" w:line="100" w:lineRule="atLeast"/>
+        <w:rPr>
+          <w:ins w:id="1437" w:author="charan" w:date="2014-04-05T12:17:00Z"/>
+          <w:rFonts w:asciiTheme="minorHAnsi" w:hAnsiTheme="minorHAnsi"/>
+          <w:sz w:val="24"/>
+          <w:szCs w:val="24"/>
+        </w:rPr>
+      </w:pPr>
+    </w:p>
+    <w:p>
+      <w:pPr>
+        <w:pStyle w:val="DefaultStyle"/>
+        <w:shd w:val="clear" w:color="auto" w:fill="FFFFFF"/>
+        <w:spacing w:after="115" w:line="100" w:lineRule="atLeast"/>
+        <w:rPr>
+          <w:ins w:id="1438" w:author="charan" w:date="2014-04-05T12:18:00Z"/>
+          <w:rFonts w:asciiTheme="minorHAnsi" w:hAnsiTheme="minorHAnsi"/>
+          <w:sz w:val="24"/>
+          <w:szCs w:val="24"/>
+        </w:rPr>
+      </w:pPr>
+      <w:ins w:id="1439" w:author="charan" w:date="2014-04-05T12:20:00Z">
+        <w:r>
+          <w:rPr>
+            <w:rFonts w:asciiTheme="minorHAnsi" w:hAnsiTheme="minorHAnsi"/>
+            <w:sz w:val="24"/>
+            <w:szCs w:val="24"/>
+          </w:rPr>
+          <w:object w:dxaOrig="1551" w:dyaOrig="1004">
+            <v:shape id="_x0000_i1034" type="#_x0000_t75" style="width:77.25pt;height:50.25pt" o:ole="">
+              <v:imagedata r:id="rId26" o:title=""/>
+            </v:shape>
+            <o:OLEObject Type="Embed" ProgID="AcroExch.Document.7" ShapeID="_x0000_i1034" DrawAspect="Icon" ObjectID="_1458206553" r:id="rId27"/>
+          </w:object>
+        </w:r>
+      </w:ins>
+    </w:p>
+    <w:p>
+      <w:pPr>
+        <w:pStyle w:val="DefaultStyle"/>
+        <w:shd w:val="clear" w:color="auto" w:fill="FFFFFF"/>
+        <w:spacing w:after="115" w:line="100" w:lineRule="atLeast"/>
+        <w:rPr>
+          <w:ins w:id="1440" w:author="charan" w:date="2014-04-05T12:17:00Z"/>
+          <w:rFonts w:asciiTheme="minorHAnsi" w:hAnsiTheme="minorHAnsi"/>
+          <w:sz w:val="24"/>
+          <w:szCs w:val="24"/>
+        </w:rPr>
+      </w:pPr>
+    </w:p>
+    <w:p>
+      <w:pPr>
+        <w:pStyle w:val="DefaultStyle"/>
+        <w:shd w:val="clear" w:color="auto" w:fill="FFFFFF"/>
+        <w:spacing w:after="115" w:line="100" w:lineRule="atLeast"/>
+        <w:rPr>
+          <w:rFonts w:asciiTheme="minorHAnsi" w:hAnsiTheme="minorHAnsi"/>
+          <w:sz w:val="24"/>
+          <w:szCs w:val="24"/>
+          <w:rPrChange w:id="1441" w:author="charan" w:date="2014-04-05T11:48:00Z">
+            <w:rPr/>
+          </w:rPrChange>
+        </w:rPr>
+      </w:pPr>
+    </w:p>
+    <w:p>
+      <w:pPr>
+        <w:pStyle w:val="DefaultStyle"/>
+        <w:rPr>
+          <w:rFonts w:asciiTheme="minorHAnsi" w:hAnsiTheme="minorHAnsi"/>
+          <w:sz w:val="24"/>
+          <w:szCs w:val="24"/>
+          <w:rPrChange w:id="1442" w:author="charan" w:date="2014-04-05T11:48:00Z">
+            <w:rPr/>
+          </w:rPrChange>
+        </w:rPr>
+      </w:pPr>
+      <w:r>
+        <w:rPr>
+          <w:rFonts w:asciiTheme="minorHAnsi" w:hAnsiTheme="minorHAnsi"/>
+          <w:sz w:val="24"/>
+          <w:szCs w:val="24"/>
+          <w:rPrChange w:id="1443" w:author="charan" w:date="2014-04-05T11:48:00Z">
+            <w:rPr>
+              <w:sz w:val="24"/>
+              <w:szCs w:val="24"/>
+            </w:rPr>
+          </w:rPrChange>
+        </w:rPr>
+        <w:t xml:space="preserve">3. </w:t>
+      </w:r>
       <w:r>
         <w:rPr>
           <w:rFonts w:asciiTheme="minorHAnsi" w:hAnsiTheme="minorHAnsi" w:cs="CMR10"/>
           <w:b/>
           <w:sz w:val="24"/>
           <w:szCs w:val="24"/>
-          <w:rPrChange w:id="1260" w:author="charan" w:date="2014-04-05T11:48:00Z">
-            <w:rPr>
-              <w:rFonts w:cs="CMR10"/>
-              <w:b/>
-              <w:sz w:val="20"/>
-              <w:szCs w:val="20"/>
-            </w:rPr>
-          </w:rPrChange>
-        </w:rPr>
-        <w:t xml:space="preserve"> </w:t>
-      </w:r>
-      <w:proofErr w:type="spellStart"/>
-      <w:r>
-        <w:rPr>
-          <w:rFonts w:asciiTheme="minorHAnsi" w:hAnsiTheme="minorHAnsi" w:cs="CMR10"/>
-          <w:b/>
-          <w:sz w:val="24"/>
-          <w:szCs w:val="24"/>
-          <w:rPrChange w:id="1261" w:author="charan" w:date="2014-04-05T11:48:00Z">
-            <w:rPr>
-              <w:rFonts w:cs="CMR10"/>
-              <w:b/>
-              <w:sz w:val="20"/>
-              <w:szCs w:val="20"/>
-            </w:rPr>
-          </w:rPrChange>
-        </w:rPr>
-        <w:t>Shetty</w:t>
-      </w:r>
-      <w:proofErr w:type="spellEnd"/>
-      <w:r>
-        <w:rPr>
-          <w:rFonts w:asciiTheme="minorHAnsi" w:hAnsiTheme="minorHAnsi" w:cs="CMR10"/>
-          <w:b/>
-          <w:sz w:val="24"/>
-          <w:szCs w:val="24"/>
-          <w:rPrChange w:id="1262" w:author="charan" w:date="2014-04-05T11:48:00Z">
-            <w:rPr>
-              <w:rFonts w:cs="CMR10"/>
-              <w:b/>
-              <w:sz w:val="20"/>
-              <w:szCs w:val="20"/>
-            </w:rPr>
-          </w:rPrChange>
-        </w:rPr>
-        <w:t>: 3 hours</w:t>
-      </w:r>
-    </w:p>
-    <w:p>
-      <w:pPr>
-        <w:pStyle w:val="DefaultStyle"/>
-        <w:shd w:val="clear" w:color="auto" w:fill="FFFFFF"/>
-        <w:spacing w:after="115" w:line="100" w:lineRule="atLeast"/>
-        <w:rPr>
-          <w:rFonts w:asciiTheme="minorHAnsi" w:hAnsiTheme="minorHAnsi"/>
-          <w:sz w:val="24"/>
-          <w:szCs w:val="24"/>
-          <w:rPrChange w:id="1263" w:author="charan" w:date="2014-04-05T11:48:00Z">
-            <w:rPr/>
-          </w:rPrChange>
-        </w:rPr>
-      </w:pPr>
-      <w:r>
-        <w:rPr>
-          <w:rFonts w:asciiTheme="minorHAnsi" w:hAnsiTheme="minorHAnsi" w:cs="CMR10"/>
-          <w:b/>
-          <w:sz w:val="24"/>
-          <w:szCs w:val="24"/>
-          <w:rPrChange w:id="1264" w:author="charan" w:date="2014-04-05T11:48:00Z">
-            <w:rPr>
-              <w:rFonts w:cs="CMR10"/>
-              <w:b/>
-              <w:sz w:val="20"/>
-              <w:szCs w:val="20"/>
-            </w:rPr>
-          </w:rPrChange>
-        </w:rPr>
-        <w:t xml:space="preserve">Joshi </w:t>
-      </w:r>
-      <w:proofErr w:type="spellStart"/>
-      <w:r>
-        <w:rPr>
-          <w:rFonts w:asciiTheme="minorHAnsi" w:hAnsiTheme="minorHAnsi" w:cs="CMR10"/>
-          <w:b/>
-          <w:sz w:val="24"/>
-          <w:szCs w:val="24"/>
-          <w:rPrChange w:id="1265" w:author="charan" w:date="2014-04-05T11:48:00Z">
-            <w:rPr>
-              <w:rFonts w:cs="CMR10"/>
-              <w:b/>
-              <w:sz w:val="20"/>
-              <w:szCs w:val="20"/>
-            </w:rPr>
-          </w:rPrChange>
-        </w:rPr>
-        <w:t>Dnyanesh</w:t>
-      </w:r>
-      <w:proofErr w:type="spellEnd"/>
-      <w:r>
-        <w:rPr>
-          <w:rFonts w:asciiTheme="minorHAnsi" w:hAnsiTheme="minorHAnsi" w:cs="CMR10"/>
-          <w:b/>
-          <w:sz w:val="24"/>
-          <w:szCs w:val="24"/>
-          <w:rPrChange w:id="1266" w:author="charan" w:date="2014-04-05T11:48:00Z">
-            <w:rPr>
-              <w:rFonts w:cs="CMR10"/>
-              <w:b/>
-              <w:sz w:val="20"/>
-              <w:szCs w:val="20"/>
-            </w:rPr>
-          </w:rPrChange>
-        </w:rPr>
-        <w:t xml:space="preserve"> </w:t>
-      </w:r>
-      <w:proofErr w:type="spellStart"/>
-      <w:r>
-        <w:rPr>
-          <w:rFonts w:asciiTheme="minorHAnsi" w:hAnsiTheme="minorHAnsi" w:cs="CMR10"/>
-          <w:b/>
-          <w:sz w:val="24"/>
-          <w:szCs w:val="24"/>
-          <w:rPrChange w:id="1267" w:author="charan" w:date="2014-04-05T11:48:00Z">
-            <w:rPr>
-              <w:rFonts w:cs="CMR10"/>
-              <w:b/>
-              <w:sz w:val="20"/>
-              <w:szCs w:val="20"/>
-            </w:rPr>
-          </w:rPrChange>
-        </w:rPr>
-        <w:t>Madhav</w:t>
-      </w:r>
-      <w:proofErr w:type="spellEnd"/>
-      <w:r>
-        <w:rPr>
-          <w:rFonts w:asciiTheme="minorHAnsi" w:hAnsiTheme="minorHAnsi" w:cs="CMR10"/>
-          <w:b/>
-          <w:sz w:val="24"/>
-          <w:szCs w:val="24"/>
-          <w:rPrChange w:id="1268" w:author="charan" w:date="2014-04-05T11:48:00Z">
-            <w:rPr>
-              <w:rFonts w:cs="CMR10"/>
-              <w:b/>
-              <w:sz w:val="20"/>
-              <w:szCs w:val="20"/>
-            </w:rPr>
-          </w:rPrChange>
-        </w:rPr>
-        <w:t>: 3 hours</w:t>
-      </w:r>
-    </w:p>
-    <w:p>
-      <w:pPr>
-        <w:pStyle w:val="DefaultStyle"/>
-        <w:shd w:val="clear" w:color="auto" w:fill="FFFFFF"/>
-        <w:spacing w:after="115" w:line="100" w:lineRule="atLeast"/>
-        <w:rPr>
-          <w:rFonts w:asciiTheme="minorHAnsi" w:hAnsiTheme="minorHAnsi"/>
-          <w:sz w:val="24"/>
-          <w:szCs w:val="24"/>
-          <w:rPrChange w:id="1269" w:author="charan" w:date="2014-04-05T11:48:00Z">
-            <w:rPr/>
-          </w:rPrChange>
-        </w:rPr>
-      </w:pPr>
-      <w:proofErr w:type="spellStart"/>
-      <w:r>
-        <w:rPr>
-          <w:rFonts w:asciiTheme="minorHAnsi" w:hAnsiTheme="minorHAnsi" w:cs="CMR10"/>
-          <w:b/>
-          <w:sz w:val="24"/>
-          <w:szCs w:val="24"/>
-          <w:rPrChange w:id="1270" w:author="charan" w:date="2014-04-05T11:48:00Z">
-            <w:rPr>
-              <w:rFonts w:cs="CMR10"/>
-              <w:b/>
-              <w:sz w:val="20"/>
-              <w:szCs w:val="20"/>
-            </w:rPr>
-          </w:rPrChange>
-        </w:rPr>
-        <w:t>Balmukund</w:t>
-      </w:r>
-      <w:proofErr w:type="spellEnd"/>
-      <w:r>
-        <w:rPr>
-          <w:rFonts w:asciiTheme="minorHAnsi" w:hAnsiTheme="minorHAnsi" w:cs="CMR10"/>
-          <w:b/>
-          <w:sz w:val="24"/>
-          <w:szCs w:val="24"/>
-          <w:rPrChange w:id="1271" w:author="charan" w:date="2014-04-05T11:48:00Z">
-            <w:rPr>
-              <w:rFonts w:cs="CMR10"/>
-              <w:b/>
-              <w:sz w:val="20"/>
-              <w:szCs w:val="20"/>
-            </w:rPr>
-          </w:rPrChange>
-        </w:rPr>
-        <w:t xml:space="preserve"> </w:t>
-      </w:r>
-      <w:proofErr w:type="spellStart"/>
-      <w:r>
-        <w:rPr>
-          <w:rFonts w:asciiTheme="minorHAnsi" w:hAnsiTheme="minorHAnsi" w:cs="CMR10"/>
-          <w:b/>
-          <w:sz w:val="24"/>
-          <w:szCs w:val="24"/>
-          <w:rPrChange w:id="1272" w:author="charan" w:date="2014-04-05T11:48:00Z">
-            <w:rPr>
-              <w:rFonts w:cs="CMR10"/>
-              <w:b/>
-              <w:sz w:val="20"/>
-              <w:szCs w:val="20"/>
-            </w:rPr>
-          </w:rPrChange>
-        </w:rPr>
-        <w:t>Agarwal</w:t>
-      </w:r>
-      <w:proofErr w:type="spellEnd"/>
-      <w:r>
-        <w:rPr>
-          <w:rFonts w:asciiTheme="minorHAnsi" w:hAnsiTheme="minorHAnsi" w:cs="CMR10"/>
-          <w:b/>
-          <w:sz w:val="24"/>
-          <w:szCs w:val="24"/>
-          <w:rPrChange w:id="1273" w:author="charan" w:date="2014-04-05T11:48:00Z">
-            <w:rPr>
-              <w:rFonts w:cs="CMR10"/>
-              <w:b/>
-              <w:sz w:val="20"/>
-              <w:szCs w:val="20"/>
-            </w:rPr>
-          </w:rPrChange>
-        </w:rPr>
-        <w:t>: 3 hours</w:t>
-      </w:r>
-    </w:p>
-    <w:p>
-      <w:pPr>
-        <w:pStyle w:val="DefaultStyle"/>
-        <w:shd w:val="clear" w:color="auto" w:fill="FFFFFF"/>
-        <w:spacing w:after="115" w:line="100" w:lineRule="atLeast"/>
-        <w:rPr>
-          <w:rFonts w:asciiTheme="minorHAnsi" w:hAnsiTheme="minorHAnsi"/>
-          <w:sz w:val="24"/>
-          <w:szCs w:val="24"/>
-          <w:rPrChange w:id="1274" w:author="charan" w:date="2014-04-05T11:48:00Z">
-            <w:rPr/>
-          </w:rPrChange>
-        </w:rPr>
-      </w:pPr>
-    </w:p>
-    <w:p>
-      <w:pPr>
-        <w:pStyle w:val="DefaultStyle"/>
-        <w:rPr>
-          <w:rFonts w:asciiTheme="minorHAnsi" w:hAnsiTheme="minorHAnsi"/>
-          <w:sz w:val="24"/>
-          <w:szCs w:val="24"/>
-          <w:rPrChange w:id="1275" w:author="charan" w:date="2014-04-05T11:48:00Z">
-            <w:rPr/>
-          </w:rPrChange>
-        </w:rPr>
-      </w:pPr>
-      <w:r>
-        <w:rPr>
-          <w:rFonts w:asciiTheme="minorHAnsi" w:hAnsiTheme="minorHAnsi"/>
-          <w:sz w:val="24"/>
-          <w:szCs w:val="24"/>
-          <w:rPrChange w:id="1276" w:author="charan" w:date="2014-04-05T11:48:00Z">
-            <w:rPr>
-              <w:sz w:val="24"/>
-              <w:szCs w:val="24"/>
-            </w:rPr>
-          </w:rPrChange>
-        </w:rPr>
-        <w:t xml:space="preserve">3. </w:t>
-      </w:r>
-      <w:r>
-        <w:rPr>
-          <w:rFonts w:asciiTheme="minorHAnsi" w:hAnsiTheme="minorHAnsi" w:cs="CMR10"/>
-          <w:b/>
-          <w:sz w:val="24"/>
-          <w:szCs w:val="24"/>
-          <w:rPrChange w:id="1277" w:author="charan" w:date="2014-04-05T11:48:00Z">
+          <w:rPrChange w:id="1444" w:author="charan" w:date="2014-04-05T11:48:00Z">
             <w:rPr>
               <w:rFonts w:ascii="CMR10" w:hAnsi="CMR10" w:cs="CMR10"/>
               <w:b/>
@@ -18514,7 +20545,7 @@
           <w:rFonts w:asciiTheme="minorHAnsi" w:hAnsiTheme="minorHAnsi" w:cs="CMR10"/>
           <w:sz w:val="24"/>
           <w:szCs w:val="24"/>
-          <w:rPrChange w:id="1278" w:author="charan" w:date="2014-04-05T11:48:00Z">
+          <w:rPrChange w:id="1445" w:author="charan" w:date="2014-04-05T11:48:00Z">
             <w:rPr>
               <w:rFonts w:ascii="CMR10" w:hAnsi="CMR10" w:cs="CMR10"/>
               <w:sz w:val="24"/>
@@ -18532,7 +20563,7 @@
           <w:rFonts w:asciiTheme="minorHAnsi" w:hAnsiTheme="minorHAnsi"/>
           <w:sz w:val="24"/>
           <w:szCs w:val="24"/>
-          <w:rPrChange w:id="1279" w:author="charan" w:date="2014-04-05T11:48:00Z">
+          <w:rPrChange w:id="1446" w:author="charan" w:date="2014-04-05T11:48:00Z">
             <w:rPr/>
           </w:rPrChange>
         </w:rPr>
@@ -18542,7 +20573,7 @@
           <w:rFonts w:asciiTheme="minorHAnsi" w:hAnsiTheme="minorHAnsi"/>
           <w:sz w:val="24"/>
           <w:szCs w:val="24"/>
-          <w:rPrChange w:id="1280" w:author="charan" w:date="2014-04-05T11:48:00Z">
+          <w:rPrChange w:id="1447" w:author="charan" w:date="2014-04-05T11:48:00Z">
             <w:rPr>
               <w:sz w:val="24"/>
               <w:szCs w:val="24"/>
@@ -18557,7 +20588,7 @@
           <w:b/>
           <w:sz w:val="24"/>
           <w:szCs w:val="24"/>
-          <w:rPrChange w:id="1281" w:author="charan" w:date="2014-04-05T11:48:00Z">
+          <w:rPrChange w:id="1448" w:author="charan" w:date="2014-04-05T11:48:00Z">
             <w:rPr>
               <w:rFonts w:ascii="CMR10" w:hAnsi="CMR10" w:cs="CMR10"/>
               <w:b/>
@@ -18576,7 +20607,7 @@
           <w:rFonts w:asciiTheme="minorHAnsi" w:hAnsiTheme="minorHAnsi"/>
           <w:sz w:val="24"/>
           <w:szCs w:val="24"/>
-          <w:rPrChange w:id="1282" w:author="charan" w:date="2014-04-05T11:48:00Z">
+          <w:rPrChange w:id="1449" w:author="charan" w:date="2014-04-05T11:48:00Z">
             <w:rPr/>
           </w:rPrChange>
         </w:rPr>
@@ -18586,7 +20617,7 @@
           <w:rFonts w:asciiTheme="minorHAnsi" w:hAnsiTheme="minorHAnsi"/>
           <w:sz w:val="24"/>
           <w:szCs w:val="24"/>
-          <w:rPrChange w:id="1283" w:author="charan" w:date="2014-04-05T11:48:00Z">
+          <w:rPrChange w:id="1450" w:author="charan" w:date="2014-04-05T11:48:00Z">
             <w:rPr>
               <w:sz w:val="24"/>
               <w:szCs w:val="24"/>
@@ -18601,7 +20632,7 @@
           <w:b/>
           <w:sz w:val="24"/>
           <w:szCs w:val="24"/>
-          <w:rPrChange w:id="1284" w:author="charan" w:date="2014-04-05T11:48:00Z">
+          <w:rPrChange w:id="1451" w:author="charan" w:date="2014-04-05T11:48:00Z">
             <w:rPr>
               <w:rFonts w:ascii="CMR10" w:hAnsi="CMR10" w:cs="CMR10"/>
               <w:b/>
@@ -18621,7 +20652,7 @@
           <w:rFonts w:asciiTheme="minorHAnsi" w:hAnsiTheme="minorHAnsi"/>
           <w:sz w:val="24"/>
           <w:szCs w:val="24"/>
-          <w:rPrChange w:id="1285" w:author="charan" w:date="2014-04-05T11:48:00Z">
+          <w:rPrChange w:id="1452" w:author="charan" w:date="2014-04-05T11:48:00Z">
             <w:rPr/>
           </w:rPrChange>
         </w:rPr>
@@ -18631,7 +20662,7 @@
           <w:rFonts w:asciiTheme="minorHAnsi" w:hAnsiTheme="minorHAnsi"/>
           <w:sz w:val="24"/>
           <w:szCs w:val="24"/>
-          <w:rPrChange w:id="1286" w:author="charan" w:date="2014-04-05T11:48:00Z">
+          <w:rPrChange w:id="1453" w:author="charan" w:date="2014-04-05T11:48:00Z">
             <w:rPr/>
           </w:rPrChange>
         </w:rPr>
@@ -18643,7 +20674,7 @@
           <w:b/>
           <w:sz w:val="24"/>
           <w:szCs w:val="24"/>
-          <w:rPrChange w:id="1287" w:author="charan" w:date="2014-04-05T11:48:00Z">
+          <w:rPrChange w:id="1454" w:author="charan" w:date="2014-04-05T11:48:00Z">
             <w:rPr>
               <w:rFonts w:ascii="CMR10" w:hAnsi="CMR10" w:cs="CMR10"/>
               <w:b/>
@@ -18659,7 +20690,7 @@
           <w:rFonts w:asciiTheme="minorHAnsi" w:hAnsiTheme="minorHAnsi" w:cs="CMR10"/>
           <w:sz w:val="24"/>
           <w:szCs w:val="24"/>
-          <w:rPrChange w:id="1288" w:author="charan" w:date="2014-04-05T11:48:00Z">
+          <w:rPrChange w:id="1455" w:author="charan" w:date="2014-04-05T11:48:00Z">
             <w:rPr>
               <w:rFonts w:ascii="CMR10" w:hAnsi="CMR10" w:cs="CMR10"/>
               <w:sz w:val="20"/>
@@ -18677,7 +20708,7 @@
           <w:rFonts w:asciiTheme="minorHAnsi" w:hAnsiTheme="minorHAnsi"/>
           <w:sz w:val="24"/>
           <w:szCs w:val="24"/>
-          <w:rPrChange w:id="1289" w:author="charan" w:date="2014-04-05T11:48:00Z">
+          <w:rPrChange w:id="1456" w:author="charan" w:date="2014-04-05T11:48:00Z">
             <w:rPr/>
           </w:rPrChange>
         </w:rPr>
@@ -18690,7 +20721,7 @@
           <w:rFonts w:asciiTheme="minorHAnsi" w:hAnsiTheme="minorHAnsi"/>
           <w:sz w:val="24"/>
           <w:szCs w:val="24"/>
-          <w:rPrChange w:id="1290" w:author="charan" w:date="2014-04-05T11:48:00Z">
+          <w:rPrChange w:id="1457" w:author="charan" w:date="2014-04-05T11:48:00Z">
             <w:rPr/>
           </w:rPrChange>
         </w:rPr>
@@ -18700,7 +20731,7 @@
           <w:rFonts w:asciiTheme="minorHAnsi" w:hAnsiTheme="minorHAnsi"/>
           <w:sz w:val="24"/>
           <w:szCs w:val="24"/>
-          <w:rPrChange w:id="1291" w:author="charan" w:date="2014-04-05T11:48:00Z">
+          <w:rPrChange w:id="1458" w:author="charan" w:date="2014-04-05T11:48:00Z">
             <w:rPr/>
           </w:rPrChange>
         </w:rPr>
@@ -18712,7 +20743,7 @@
           <w:b/>
           <w:sz w:val="24"/>
           <w:szCs w:val="24"/>
-          <w:rPrChange w:id="1292" w:author="charan" w:date="2014-04-05T11:48:00Z">
+          <w:rPrChange w:id="1459" w:author="charan" w:date="2014-04-05T11:48:00Z">
             <w:rPr>
               <w:rFonts w:ascii="CMR10" w:hAnsi="CMR10" w:cs="CMR10"/>
               <w:b/>
@@ -18728,7 +20759,7 @@
           <w:rFonts w:asciiTheme="minorHAnsi" w:hAnsiTheme="minorHAnsi" w:cs="CMR10"/>
           <w:sz w:val="24"/>
           <w:szCs w:val="24"/>
-          <w:rPrChange w:id="1293" w:author="charan" w:date="2014-04-05T11:48:00Z">
+          <w:rPrChange w:id="1460" w:author="charan" w:date="2014-04-05T11:48:00Z">
             <w:rPr>
               <w:rFonts w:ascii="CMR10" w:hAnsi="CMR10" w:cs="CMR10"/>
               <w:sz w:val="20"/>
@@ -18748,11 +20779,13 @@
           <w:rFonts w:asciiTheme="minorHAnsi" w:hAnsiTheme="minorHAnsi"/>
           <w:sz w:val="24"/>
           <w:szCs w:val="24"/>
-          <w:rPrChange w:id="1294" w:author="charan" w:date="2014-04-05T11:48:00Z">
+          <w:rPrChange w:id="1461" w:author="charan" w:date="2014-04-05T11:48:00Z">
             <w:rPr/>
           </w:rPrChange>
         </w:rPr>
       </w:pPr>
+      <w:bookmarkStart w:id="1462" w:name="_GoBack"/>
+      <w:bookmarkEnd w:id="1462"/>
     </w:p>
     <w:sectPr>
       <w:pgSz w:w="12240" w:h="15840"/>
@@ -18760,7 +20793,7 @@
       <w:cols w:space="720"/>
       <w:formProt w:val="0"/>
       <w:docGrid w:linePitch="360" w:charSpace="4096"/>
-      <w:sectPrChange w:id="1295" w:author="charan" w:date="2014-04-05T10:41:00Z">
+      <w:sectPrChange w:id="1463" w:author="charan" w:date="2014-04-05T10:41:00Z">
         <w:sectPr>
           <w:pgMar w:top="1440" w:right="1440" w:bottom="1440" w:left="1440" w:header="0" w:footer="0" w:gutter="0"/>
         </w:sectPr>
@@ -19970,6 +22003,17 @@
         <w:right w:w="108" w:type="dxa"/>
       </w:tblCellMar>
     </w:tblPr>
+  </w:style>
+  <w:style w:type="character" w:styleId="Hyperlink">
+    <w:name w:val="Hyperlink"/>
+    <w:basedOn w:val="DefaultParagraphFont"/>
+    <w:uiPriority w:val="99"/>
+    <w:unhideWhenUsed/>
+    <w:rsid w:val="00F52000"/>
+    <w:rPr>
+      <w:color w:val="0000FF" w:themeColor="hyperlink"/>
+      <w:u w:val="single"/>
+    </w:rPr>
   </w:style>
 </w:styles>
 </file>
@@ -20454,7 +22498,7 @@
 </file>
 
 <file path=customXml/itemProps1.xml><?xml version="1.0" encoding="utf-8"?>
-<ds:datastoreItem xmlns:ds="http://schemas.openxmlformats.org/officeDocument/2006/customXml" ds:itemID="{A4FAA729-3EB2-4A0D-B13C-DD405D64F938}">
+<ds:datastoreItem xmlns:ds="http://schemas.openxmlformats.org/officeDocument/2006/customXml" ds:itemID="{FDBBD64D-DACD-4236-9207-AB8FA3D5A207}">
   <ds:schemaRefs>
     <ds:schemaRef ds:uri="http://schemas.openxmlformats.org/officeDocument/2006/bibliography"/>
   </ds:schemaRefs>
